--- a/labs/lab03/report/report.docx
+++ b/labs/lab03/report/report.docx
@@ -53,19 +53,19 @@
         <w:pStyle w:val="Author"/>
       </w:pPr>
       <w:r>
-        <w:t xml:space="preserve">Жибицкая</w:t>
+        <w:t xml:space="preserve">Комягин</w:t>
       </w:r>
       <w:r>
         <w:t xml:space="preserve"> </w:t>
       </w:r>
       <w:r>
-        <w:t xml:space="preserve">Евгения</w:t>
+        <w:t xml:space="preserve">Андрей</w:t>
       </w:r>
       <w:r>
         <w:t xml:space="preserve"> </w:t>
       </w:r>
       <w:r>
-        <w:t xml:space="preserve">Дмитриевна</w:t>
+        <w:t xml:space="preserve">Николаевич</w:t>
       </w:r>
     </w:p>
     <w:sdt>
@@ -121,7 +121,7 @@
       </w:r>
     </w:p>
     <w:bookmarkEnd w:id="20"/>
-    <w:bookmarkStart w:id="129" w:name="выполнение-лабораторной-работы"/>
+    <w:bookmarkStart w:id="117" w:name="выполнение-лабораторной-работы"/>
     <w:p>
       <w:pPr>
         <w:pStyle w:val="Heading1"/>
@@ -154,14 +154,14 @@
       <w:r>
         <w:drawing>
           <wp:inline>
-            <wp:extent cx="3733800" cy="860524"/>
+            <wp:extent cx="2136161" cy="268941"/>
             <wp:effectExtent b="0" l="0" r="0" t="0"/>
-            <wp:docPr descr="Запуск ОС" title="" id="22" name="Picture"/>
+            <wp:docPr descr="Рис. 1: Запуск ОС" title="" id="22" name="Picture"/>
             <a:graphic>
               <a:graphicData uri="http://schemas.openxmlformats.org/drawingml/2006/picture">
                 <pic:pic>
                   <pic:nvPicPr>
-                    <pic:cNvPr descr="image/1.jpg" id="23" name="Picture"/>
+                    <pic:cNvPr descr="image/1.png" id="23" name="Picture"/>
                     <pic:cNvPicPr>
                       <a:picLocks noChangeArrowheads="1" noChangeAspect="1"/>
                     </pic:cNvPicPr>
@@ -175,7 +175,7 @@
                   <pic:spPr bwMode="auto">
                     <a:xfrm>
                       <a:off x="0" y="0"/>
-                      <a:ext cx="3733800" cy="860524"/>
+                      <a:ext cx="2136161" cy="268941"/>
                     </a:xfrm>
                     <a:prstGeom prst="rect">
                       <a:avLst/>
@@ -209,14 +209,14 @@
       <w:r>
         <w:drawing>
           <wp:inline>
-            <wp:extent cx="3733800" cy="1561247"/>
+            <wp:extent cx="3733800" cy="2222366"/>
             <wp:effectExtent b="0" l="0" r="0" t="0"/>
-            <wp:docPr descr="Установка Kea" title="" id="25" name="Picture"/>
+            <wp:docPr descr="Рис. 2: Установка Kea" title="" id="25" name="Picture"/>
             <a:graphic>
               <a:graphicData uri="http://schemas.openxmlformats.org/drawingml/2006/picture">
                 <pic:pic>
                   <pic:nvPicPr>
-                    <pic:cNvPr descr="image/2.jpg" id="26" name="Picture"/>
+                    <pic:cNvPr descr="image/2.png" id="26" name="Picture"/>
                     <pic:cNvPicPr>
                       <a:picLocks noChangeArrowheads="1" noChangeAspect="1"/>
                     </pic:cNvPicPr>
@@ -230,7 +230,7 @@
                   <pic:spPr bwMode="auto">
                     <a:xfrm>
                       <a:off x="0" y="0"/>
-                      <a:ext cx="3733800" cy="1561247"/>
+                      <a:ext cx="3733800" cy="2222366"/>
                     </a:xfrm>
                     <a:prstGeom prst="rect">
                       <a:avLst/>
@@ -272,14 +272,14 @@
       <w:r>
         <w:drawing>
           <wp:inline>
-            <wp:extent cx="3733800" cy="3462630"/>
+            <wp:extent cx="2197633" cy="1705855"/>
             <wp:effectExtent b="0" l="0" r="0" t="0"/>
-            <wp:docPr descr="Настройка файла конфигурации. Domain-name" title="" id="28" name="Picture"/>
+            <wp:docPr descr="Рис. 3: Настройка файла конфигурации. Domain-name" title="" id="28" name="Picture"/>
             <a:graphic>
               <a:graphicData uri="http://schemas.openxmlformats.org/drawingml/2006/picture">
                 <pic:pic>
                   <pic:nvPicPr>
-                    <pic:cNvPr descr="image/3.jpg" id="29" name="Picture"/>
+                    <pic:cNvPr descr="image/3.png" id="29" name="Picture"/>
                     <pic:cNvPicPr>
                       <a:picLocks noChangeArrowheads="1" noChangeAspect="1"/>
                     </pic:cNvPicPr>
@@ -293,7 +293,7 @@
                   <pic:spPr bwMode="auto">
                     <a:xfrm>
                       <a:off x="0" y="0"/>
-                      <a:ext cx="3733800" cy="3462630"/>
+                      <a:ext cx="2197633" cy="1705855"/>
                     </a:xfrm>
                     <a:prstGeom prst="rect">
                       <a:avLst/>
@@ -320,6 +320,98 @@
         <w:t xml:space="preserve">Рис. 3: Настройка файла конфигурации. Domain-name</w:t>
       </w:r>
     </w:p>
+    <w:tbl>
+      <w:tblPr>
+        <w:tblStyle w:val="FigureTable"/>
+        <w:tblW w:type="auto" w:w="0"/>
+        <w:jc w:val="center"/>
+        <w:tblLook w:firstRow="0" w:lastRow="0" w:firstColumn="0" w:lastColumn="0"/>
+      </w:tblPr>
+      <w:tblGrid>
+        <w:gridCol w:w="7920"/>
+      </w:tblGrid>
+      <w:tr>
+        <w:tc>
+          <w:tcPr/>
+          <w:p>
+            <w:pPr>
+              <w:pStyle w:val="Compact"/>
+              <w:jc w:val="center"/>
+            </w:pPr>
+            <w:r>
+              <w:t xml:space="preserve">Рис. 4: Domain-name-servers</w:t>
+            </w:r>
+          </w:p>
+        </w:tc>
+      </w:tr>
+    </w:tbl>
+    <w:p>
+      <w:pPr>
+        <w:pStyle w:val="ImageCaption"/>
+      </w:pPr>
+      <w:r>
+        <w:t xml:space="preserve">Рис. 4: Domain-name-servers</w:t>
+      </w:r>
+    </w:p>
+    <w:tbl>
+      <w:tblPr>
+        <w:tblStyle w:val="FigureTable"/>
+        <w:tblW w:type="auto" w:w="0"/>
+        <w:jc w:val="center"/>
+        <w:tblLook w:firstRow="0" w:lastRow="0" w:firstColumn="0" w:lastColumn="0"/>
+      </w:tblPr>
+      <w:tblGrid>
+        <w:gridCol w:w="7920"/>
+      </w:tblGrid>
+      <w:tr>
+        <w:tc>
+          <w:tcPr/>
+          <w:p>
+            <w:pPr>
+              <w:pStyle w:val="Compact"/>
+              <w:jc w:val="center"/>
+            </w:pPr>
+            <w:r>
+              <w:t xml:space="preserve">Рис. 5: Subnet4</w:t>
+            </w:r>
+          </w:p>
+        </w:tc>
+      </w:tr>
+    </w:tbl>
+    <w:p>
+      <w:pPr>
+        <w:pStyle w:val="ImageCaption"/>
+      </w:pPr>
+      <w:r>
+        <w:t xml:space="preserve">Рис. 5: Subnet4</w:t>
+      </w:r>
+    </w:p>
+    <w:p>
+      <w:pPr>
+        <w:pStyle w:val="BodyText"/>
+      </w:pPr>
+      <w:r>
+        <w:t xml:space="preserve">Проверяем правильность командой</w:t>
+      </w:r>
+      <w:r>
+        <w:t xml:space="preserve"> </w:t>
+      </w:r>
+      <w:r>
+        <w:t xml:space="preserve">“</w:t>
+      </w:r>
+      <w:r>
+        <w:t xml:space="preserve">kea-dhcp4 -t /etc/kea/kea-dhcp4.conf</w:t>
+      </w:r>
+      <w:r>
+        <w:t xml:space="preserve">”</w:t>
+      </w:r>
+      <w:r>
+        <w:t xml:space="preserve"> </w:t>
+      </w:r>
+      <w:r>
+        <w:t xml:space="preserve">и перезапускаем конфигурацию, разрешаем загрузку при запуске (рис. 6).</w:t>
+      </w:r>
+    </w:p>
     <w:p>
       <w:pPr>
         <w:pStyle w:val="CaptionedFigure"/>
@@ -327,14 +419,14 @@
       <w:r>
         <w:drawing>
           <wp:inline>
-            <wp:extent cx="3733800" cy="3173950"/>
+            <wp:extent cx="3733800" cy="1779814"/>
             <wp:effectExtent b="0" l="0" r="0" t="0"/>
-            <wp:docPr descr="Domain-name-servers" title="" id="31" name="Picture"/>
+            <wp:docPr descr="Рис. 6: Перезапуск dhcp" title="" id="31" name="Picture"/>
             <a:graphic>
               <a:graphicData uri="http://schemas.openxmlformats.org/drawingml/2006/picture">
                 <pic:pic>
                   <pic:nvPicPr>
-                    <pic:cNvPr descr="image/4.jpg" id="32" name="Picture"/>
+                    <pic:cNvPr descr="image/6.png" id="32" name="Picture"/>
                     <pic:cNvPicPr>
                       <a:picLocks noChangeArrowheads="1" noChangeAspect="1"/>
                     </pic:cNvPicPr>
@@ -348,7 +440,7 @@
                   <pic:spPr bwMode="auto">
                     <a:xfrm>
                       <a:off x="0" y="0"/>
-                      <a:ext cx="3733800" cy="3173950"/>
+                      <a:ext cx="3733800" cy="1779814"/>
                     </a:xfrm>
                     <a:prstGeom prst="rect">
                       <a:avLst/>
@@ -372,7 +464,15 @@
         <w:pStyle w:val="ImageCaption"/>
       </w:pPr>
       <w:r>
-        <w:t xml:space="preserve">Рис. 4: Domain-name-servers</w:t>
+        <w:t xml:space="preserve">Рис. 6: Перезапуск dhcp</w:t>
+      </w:r>
+    </w:p>
+    <w:p>
+      <w:pPr>
+        <w:pStyle w:val="BodyText"/>
+      </w:pPr>
+      <w:r>
+        <w:t xml:space="preserve">Редактируем файлы прямой DNS-зоны и обратной, добавляем запись для DHCP-сервер(рис. 7 и рис. 8).</w:t>
       </w:r>
     </w:p>
     <w:p>
@@ -382,14 +482,14 @@
       <w:r>
         <w:drawing>
           <wp:inline>
-            <wp:extent cx="3733800" cy="3126573"/>
+            <wp:extent cx="3733800" cy="1619081"/>
             <wp:effectExtent b="0" l="0" r="0" t="0"/>
-            <wp:docPr descr="Subnet4" title="" id="34" name="Picture"/>
+            <wp:docPr descr="Рис. 7: Файл прямой DNS-зоны" title="" id="34" name="Picture"/>
             <a:graphic>
               <a:graphicData uri="http://schemas.openxmlformats.org/drawingml/2006/picture">
                 <pic:pic>
                   <pic:nvPicPr>
-                    <pic:cNvPr descr="image/5.jpg" id="35" name="Picture"/>
+                    <pic:cNvPr descr="image/7.png" id="35" name="Picture"/>
                     <pic:cNvPicPr>
                       <a:picLocks noChangeArrowheads="1" noChangeAspect="1"/>
                     </pic:cNvPicPr>
@@ -403,7 +503,7 @@
                   <pic:spPr bwMode="auto">
                     <a:xfrm>
                       <a:off x="0" y="0"/>
-                      <a:ext cx="3733800" cy="3126573"/>
+                      <a:ext cx="3733800" cy="1619081"/>
                     </a:xfrm>
                     <a:prstGeom prst="rect">
                       <a:avLst/>
@@ -427,33 +527,7 @@
         <w:pStyle w:val="ImageCaption"/>
       </w:pPr>
       <w:r>
-        <w:t xml:space="preserve">Рис. 5: Subnet4</w:t>
-      </w:r>
-    </w:p>
-    <w:p>
-      <w:pPr>
-        <w:pStyle w:val="BodyText"/>
-      </w:pPr>
-      <w:r>
-        <w:t xml:space="preserve">Проверяем правильность командой</w:t>
-      </w:r>
-      <w:r>
-        <w:t xml:space="preserve"> </w:t>
-      </w:r>
-      <w:r>
-        <w:t xml:space="preserve">“</w:t>
-      </w:r>
-      <w:r>
-        <w:t xml:space="preserve">kea-dhcp4 -t /etc/kea/kea-dhcp4.conf</w:t>
-      </w:r>
-      <w:r>
-        <w:t xml:space="preserve">”</w:t>
-      </w:r>
-      <w:r>
-        <w:t xml:space="preserve"> </w:t>
-      </w:r>
-      <w:r>
-        <w:t xml:space="preserve">и перезапускаем конфигурацию, разрешаем загрузку при запуске (рис. 6).</w:t>
+        <w:t xml:space="preserve">Рис. 7: Файл прямой DNS-зоны</w:t>
       </w:r>
     </w:p>
     <w:p>
@@ -463,14 +537,14 @@
       <w:r>
         <w:drawing>
           <wp:inline>
-            <wp:extent cx="3733800" cy="1491805"/>
+            <wp:extent cx="3733800" cy="1742940"/>
             <wp:effectExtent b="0" l="0" r="0" t="0"/>
-            <wp:docPr descr="Перезапуск dhcp" title="" id="37" name="Picture"/>
+            <wp:docPr descr="Рис. 8: Файл обратной DNS-зоны" title="" id="37" name="Picture"/>
             <a:graphic>
               <a:graphicData uri="http://schemas.openxmlformats.org/drawingml/2006/picture">
                 <pic:pic>
                   <pic:nvPicPr>
-                    <pic:cNvPr descr="image/6.jpg" id="38" name="Picture"/>
+                    <pic:cNvPr descr="image/8.png" id="38" name="Picture"/>
                     <pic:cNvPicPr>
                       <a:picLocks noChangeArrowheads="1" noChangeAspect="1"/>
                     </pic:cNvPicPr>
@@ -484,7 +558,7 @@
                   <pic:spPr bwMode="auto">
                     <a:xfrm>
                       <a:off x="0" y="0"/>
-                      <a:ext cx="3733800" cy="1491805"/>
+                      <a:ext cx="3733800" cy="1742940"/>
                     </a:xfrm>
                     <a:prstGeom prst="rect">
                       <a:avLst/>
@@ -508,7 +582,7 @@
         <w:pStyle w:val="ImageCaption"/>
       </w:pPr>
       <w:r>
-        <w:t xml:space="preserve">Рис. 6: Перезапуск dhcp</w:t>
+        <w:t xml:space="preserve">Рис. 8: Файл обратной DNS-зоны</w:t>
       </w:r>
     </w:p>
     <w:p>
@@ -516,7 +590,7 @@
         <w:pStyle w:val="BodyText"/>
       </w:pPr>
       <w:r>
-        <w:t xml:space="preserve">Редактируем файлы прямой DNS-зоны и обратной, добавляем запись для DHCP-сервер(рис. 7 и рис. 8).</w:t>
+        <w:t xml:space="preserve">Перезапускаем named, проверяем, что обращение по имени возможно(рис. 9).</w:t>
       </w:r>
     </w:p>
     <w:p>
@@ -526,14 +600,14 @@
       <w:r>
         <w:drawing>
           <wp:inline>
-            <wp:extent cx="3733800" cy="2968889"/>
+            <wp:extent cx="3733800" cy="841586"/>
             <wp:effectExtent b="0" l="0" r="0" t="0"/>
-            <wp:docPr descr="Файл прямой DNS-зоны" title="" id="40" name="Picture"/>
+            <wp:docPr descr="Рис. 9: Обращение к DHCP-серверу по имени" title="" id="40" name="Picture"/>
             <a:graphic>
               <a:graphicData uri="http://schemas.openxmlformats.org/drawingml/2006/picture">
                 <pic:pic>
                   <pic:nvPicPr>
-                    <pic:cNvPr descr="image/7.jpg" id="41" name="Picture"/>
+                    <pic:cNvPr descr="image/9.png" id="41" name="Picture"/>
                     <pic:cNvPicPr>
                       <a:picLocks noChangeArrowheads="1" noChangeAspect="1"/>
                     </pic:cNvPicPr>
@@ -547,7 +621,7 @@
                   <pic:spPr bwMode="auto">
                     <a:xfrm>
                       <a:off x="0" y="0"/>
-                      <a:ext cx="3733800" cy="2968889"/>
+                      <a:ext cx="3733800" cy="841586"/>
                     </a:xfrm>
                     <a:prstGeom prst="rect">
                       <a:avLst/>
@@ -571,7 +645,15 @@
         <w:pStyle w:val="ImageCaption"/>
       </w:pPr>
       <w:r>
-        <w:t xml:space="preserve">Рис. 7: Файл прямой DNS-зоны</w:t>
+        <w:t xml:space="preserve">Рис. 9: Обращение к DHCP-серверу по имени</w:t>
+      </w:r>
+    </w:p>
+    <w:p>
+      <w:pPr>
+        <w:pStyle w:val="BodyText"/>
+      </w:pPr>
+      <w:r>
+        <w:t xml:space="preserve">Затем вносим изменения в настройки межсетевого экрана узла server, разрешив работу с DHCP(рис. 10 и рис. 11) и восстанавливаем контекст безопасности в SELinux(рис. 12)</w:t>
       </w:r>
     </w:p>
     <w:p>
@@ -581,14 +663,14 @@
       <w:r>
         <w:drawing>
           <wp:inline>
-            <wp:extent cx="3733800" cy="3221487"/>
+            <wp:extent cx="3733800" cy="2883355"/>
             <wp:effectExtent b="0" l="0" r="0" t="0"/>
-            <wp:docPr descr="Файл обратной DNS-зоны" title="" id="43" name="Picture"/>
+            <wp:docPr descr="Рис. 10: firewall-cmd –get-services" title="" id="43" name="Picture"/>
             <a:graphic>
               <a:graphicData uri="http://schemas.openxmlformats.org/drawingml/2006/picture">
                 <pic:pic>
                   <pic:nvPicPr>
-                    <pic:cNvPr descr="image/8.jpg" id="44" name="Picture"/>
+                    <pic:cNvPr descr="image/10.png" id="44" name="Picture"/>
                     <pic:cNvPicPr>
                       <a:picLocks noChangeArrowheads="1" noChangeAspect="1"/>
                     </pic:cNvPicPr>
@@ -602,7 +684,7 @@
                   <pic:spPr bwMode="auto">
                     <a:xfrm>
                       <a:off x="0" y="0"/>
-                      <a:ext cx="3733800" cy="3221487"/>
+                      <a:ext cx="3733800" cy="2883355"/>
                     </a:xfrm>
                     <a:prstGeom prst="rect">
                       <a:avLst/>
@@ -626,15 +708,7 @@
         <w:pStyle w:val="ImageCaption"/>
       </w:pPr>
       <w:r>
-        <w:t xml:space="preserve">Рис. 8: Файл обратной DNS-зоны</w:t>
-      </w:r>
-    </w:p>
-    <w:p>
-      <w:pPr>
-        <w:pStyle w:val="BodyText"/>
-      </w:pPr>
-      <w:r>
-        <w:t xml:space="preserve">Перезапускаем named, проверяем, что обращение по имени возможно(рис. 9).</w:t>
+        <w:t xml:space="preserve">Рис. 10: firewall-cmd –get-services</w:t>
       </w:r>
     </w:p>
     <w:p>
@@ -644,14 +718,14 @@
       <w:r>
         <w:drawing>
           <wp:inline>
-            <wp:extent cx="3733800" cy="3840847"/>
+            <wp:extent cx="3696020" cy="637774"/>
             <wp:effectExtent b="0" l="0" r="0" t="0"/>
-            <wp:docPr descr="Обращение к DHCP-серверу по имени" title="" id="46" name="Picture"/>
+            <wp:docPr descr="Рис. 11: Добавление dhcp" title="" id="46" name="Picture"/>
             <a:graphic>
               <a:graphicData uri="http://schemas.openxmlformats.org/drawingml/2006/picture">
                 <pic:pic>
                   <pic:nvPicPr>
-                    <pic:cNvPr descr="image/9.jpg" id="47" name="Picture"/>
+                    <pic:cNvPr descr="image/11.png" id="47" name="Picture"/>
                     <pic:cNvPicPr>
                       <a:picLocks noChangeArrowheads="1" noChangeAspect="1"/>
                     </pic:cNvPicPr>
@@ -665,7 +739,7 @@
                   <pic:spPr bwMode="auto">
                     <a:xfrm>
                       <a:off x="0" y="0"/>
-                      <a:ext cx="3733800" cy="3840847"/>
+                      <a:ext cx="3696020" cy="637774"/>
                     </a:xfrm>
                     <a:prstGeom prst="rect">
                       <a:avLst/>
@@ -689,15 +763,7 @@
         <w:pStyle w:val="ImageCaption"/>
       </w:pPr>
       <w:r>
-        <w:t xml:space="preserve">Рис. 9: Обращение к DHCP-серверу по имени</w:t>
-      </w:r>
-    </w:p>
-    <w:p>
-      <w:pPr>
-        <w:pStyle w:val="BodyText"/>
-      </w:pPr>
-      <w:r>
-        <w:t xml:space="preserve">Затем вносим изменения в настройки межсетевого экрана узла server, разрешив работу с DHCP(рис. 10 и рис. 11) и восстанавливаем контекст безопасности в SELinux(рис. 12)</w:t>
+        <w:t xml:space="preserve">Рис. 11: Добавление dhcp</w:t>
       </w:r>
     </w:p>
     <w:p>
@@ -707,14 +773,14 @@
       <w:r>
         <w:drawing>
           <wp:inline>
-            <wp:extent cx="3733800" cy="2314073"/>
+            <wp:extent cx="3733800" cy="495684"/>
             <wp:effectExtent b="0" l="0" r="0" t="0"/>
-            <wp:docPr descr="firewall-cmd –get-services" title="" id="49" name="Picture"/>
+            <wp:docPr descr="Рис. 12: Восстановление контекста безопасности" title="" id="49" name="Picture"/>
             <a:graphic>
               <a:graphicData uri="http://schemas.openxmlformats.org/drawingml/2006/picture">
                 <pic:pic>
                   <pic:nvPicPr>
-                    <pic:cNvPr descr="image/10.jpg" id="50" name="Picture"/>
+                    <pic:cNvPr descr="image/12.png" id="50" name="Picture"/>
                     <pic:cNvPicPr>
                       <a:picLocks noChangeArrowheads="1" noChangeAspect="1"/>
                     </pic:cNvPicPr>
@@ -728,7 +794,7 @@
                   <pic:spPr bwMode="auto">
                     <a:xfrm>
                       <a:off x="0" y="0"/>
-                      <a:ext cx="3733800" cy="2314073"/>
+                      <a:ext cx="3733800" cy="495684"/>
                     </a:xfrm>
                     <a:prstGeom prst="rect">
                       <a:avLst/>
@@ -752,7 +818,15 @@
         <w:pStyle w:val="ImageCaption"/>
       </w:pPr>
       <w:r>
-        <w:t xml:space="preserve">Рис. 10: firewall-cmd –get-services</w:t>
+        <w:t xml:space="preserve">Рис. 12: Восстановление контекста безопасности</w:t>
+      </w:r>
+    </w:p>
+    <w:p>
+      <w:pPr>
+        <w:pStyle w:val="BodyText"/>
+      </w:pPr>
+      <w:r>
+        <w:t xml:space="preserve">Наконец, в еще одном терминале запускаем просмотр лога ошибок, а в основонм терминале запускаем сам сервис(рис. 13).</w:t>
       </w:r>
     </w:p>
     <w:p>
@@ -762,14 +836,14 @@
       <w:r>
         <w:drawing>
           <wp:inline>
-            <wp:extent cx="3733800" cy="854213"/>
+            <wp:extent cx="3733800" cy="1330494"/>
             <wp:effectExtent b="0" l="0" r="0" t="0"/>
-            <wp:docPr descr="Добавление dhcp" title="" id="52" name="Picture"/>
+            <wp:docPr descr="Рис. 13: Запуск dhcp" title="" id="52" name="Picture"/>
             <a:graphic>
               <a:graphicData uri="http://schemas.openxmlformats.org/drawingml/2006/picture">
                 <pic:pic>
                   <pic:nvPicPr>
-                    <pic:cNvPr descr="image/11.jpg" id="53" name="Picture"/>
+                    <pic:cNvPr descr="image/13.png" id="53" name="Picture"/>
                     <pic:cNvPicPr>
                       <a:picLocks noChangeArrowheads="1" noChangeAspect="1"/>
                     </pic:cNvPicPr>
@@ -783,7 +857,7 @@
                   <pic:spPr bwMode="auto">
                     <a:xfrm>
                       <a:off x="0" y="0"/>
-                      <a:ext cx="3733800" cy="854213"/>
+                      <a:ext cx="3733800" cy="1330494"/>
                     </a:xfrm>
                     <a:prstGeom prst="rect">
                       <a:avLst/>
@@ -807,7 +881,23 @@
         <w:pStyle w:val="ImageCaption"/>
       </w:pPr>
       <w:r>
-        <w:t xml:space="preserve">Рис. 11: Добавление dhcp</w:t>
+        <w:t xml:space="preserve">Рис. 13: Запуск dhcp</w:t>
+      </w:r>
+    </w:p>
+    <w:p>
+      <w:pPr>
+        <w:pStyle w:val="BodyText"/>
+      </w:pPr>
+      <w:r>
+        <w:t xml:space="preserve">Переходим к анализу работы сервера.</w:t>
+      </w:r>
+    </w:p>
+    <w:p>
+      <w:pPr>
+        <w:pStyle w:val="BodyText"/>
+      </w:pPr>
+      <w:r>
+        <w:t xml:space="preserve">Перед запуском виртуальной машины client в каталоге с проектом подкаталоге client создаем файл 01-routing.sh, добавляем скрипт настройки NetworkManager, чтобы весь трафик client шёл по умолчанию через eth1(рис. 14). Добавляем соответствущий скрипт в Vagrantfile(рис. 15).</w:t>
       </w:r>
     </w:p>
     <w:p>
@@ -817,14 +907,14 @@
       <w:r>
         <w:drawing>
           <wp:inline>
-            <wp:extent cx="3733800" cy="1584790"/>
+            <wp:extent cx="3733800" cy="1982486"/>
             <wp:effectExtent b="0" l="0" r="0" t="0"/>
-            <wp:docPr descr="Восстановление контекста безопасности" title="" id="55" name="Picture"/>
+            <wp:docPr descr="Рис. 14: Файл 01-routing.sh" title="" id="55" name="Picture"/>
             <a:graphic>
               <a:graphicData uri="http://schemas.openxmlformats.org/drawingml/2006/picture">
                 <pic:pic>
                   <pic:nvPicPr>
-                    <pic:cNvPr descr="image/12.jpg" id="56" name="Picture"/>
+                    <pic:cNvPr descr="image/14.png" id="56" name="Picture"/>
                     <pic:cNvPicPr>
                       <a:picLocks noChangeArrowheads="1" noChangeAspect="1"/>
                     </pic:cNvPicPr>
@@ -838,7 +928,7 @@
                   <pic:spPr bwMode="auto">
                     <a:xfrm>
                       <a:off x="0" y="0"/>
-                      <a:ext cx="3733800" cy="1584790"/>
+                      <a:ext cx="3733800" cy="1982486"/>
                     </a:xfrm>
                     <a:prstGeom prst="rect">
                       <a:avLst/>
@@ -862,15 +952,7 @@
         <w:pStyle w:val="ImageCaption"/>
       </w:pPr>
       <w:r>
-        <w:t xml:space="preserve">Рис. 12: Восстановление контекста безопасности</w:t>
-      </w:r>
-    </w:p>
-    <w:p>
-      <w:pPr>
-        <w:pStyle w:val="BodyText"/>
-      </w:pPr>
-      <w:r>
-        <w:t xml:space="preserve">Наконец, в еще одном терминале запускаем просмотр лога ошибок, а в основонм терминале запускаем сам сервис(рис. 13).</w:t>
+        <w:t xml:space="preserve">Рис. 14: Файл 01-routing.sh</w:t>
       </w:r>
     </w:p>
     <w:p>
@@ -880,14 +962,14 @@
       <w:r>
         <w:drawing>
           <wp:inline>
-            <wp:extent cx="3733800" cy="2737012"/>
+            <wp:extent cx="3733800" cy="665429"/>
             <wp:effectExtent b="0" l="0" r="0" t="0"/>
-            <wp:docPr descr="Запуск dhcp" title="" id="58" name="Picture"/>
+            <wp:docPr descr="Рис. 15: Vagrantfile" title="" id="58" name="Picture"/>
             <a:graphic>
               <a:graphicData uri="http://schemas.openxmlformats.org/drawingml/2006/picture">
                 <pic:pic>
                   <pic:nvPicPr>
-                    <pic:cNvPr descr="image/13.jpg" id="59" name="Picture"/>
+                    <pic:cNvPr descr="image/15.png" id="59" name="Picture"/>
                     <pic:cNvPicPr>
                       <a:picLocks noChangeArrowheads="1" noChangeAspect="1"/>
                     </pic:cNvPicPr>
@@ -901,7 +983,7 @@
                   <pic:spPr bwMode="auto">
                     <a:xfrm>
                       <a:off x="0" y="0"/>
-                      <a:ext cx="3733800" cy="2737012"/>
+                      <a:ext cx="3733800" cy="665429"/>
                     </a:xfrm>
                     <a:prstGeom prst="rect">
                       <a:avLst/>
@@ -925,7 +1007,7 @@
         <w:pStyle w:val="ImageCaption"/>
       </w:pPr>
       <w:r>
-        <w:t xml:space="preserve">Рис. 13: Запуск dhcp</w:t>
+        <w:t xml:space="preserve">Рис. 15: Vagrantfile</w:t>
       </w:r>
     </w:p>
     <w:p>
@@ -933,15 +1015,13 @@
         <w:pStyle w:val="BodyText"/>
       </w:pPr>
       <w:r>
-        <w:t xml:space="preserve">Переходим к анализу работы сервера.</w:t>
-      </w:r>
-    </w:p>
-    <w:p>
-      <w:pPr>
-        <w:pStyle w:val="BodyText"/>
-      </w:pPr>
-      <w:r>
-        <w:t xml:space="preserve">Перед запуском виртуальной машины client в каталоге с проектом подкаталоге client создаем файл 01-routing.sh, добавляем скрипт настройки NetworkManager, чтобы весь трафик client шёл по умолчанию через eth1(рис. 14). Добавляем соответствущий скрипт в Vagrantfile(рис. 15).</w:t>
+        <w:t xml:space="preserve">Запускаем машину client с внесенными изменениями(рис. 16). На машине server на терминале с мониторингом можно увидеть записи о подключении к виртуальной внутренней сети узла client и выдачи ему</w:t>
+      </w:r>
+      <w:r>
+        <w:t xml:space="preserve"> </w:t>
+      </w:r>
+      <w:r>
+        <w:t xml:space="preserve">IP-адреса из соответствующего диапазона адресов.</w:t>
       </w:r>
     </w:p>
     <w:p>
@@ -951,14 +1031,14 @@
       <w:r>
         <w:drawing>
           <wp:inline>
-            <wp:extent cx="3733800" cy="2593972"/>
+            <wp:extent cx="3733800" cy="1466409"/>
             <wp:effectExtent b="0" l="0" r="0" t="0"/>
-            <wp:docPr descr="Файл 01-routing.sh" title="" id="61" name="Picture"/>
+            <wp:docPr descr="Рис. 16: Запуск client" title="" id="61" name="Picture"/>
             <a:graphic>
               <a:graphicData uri="http://schemas.openxmlformats.org/drawingml/2006/picture">
                 <pic:pic>
                   <pic:nvPicPr>
-                    <pic:cNvPr descr="image/14.jpg" id="62" name="Picture"/>
+                    <pic:cNvPr descr="image/16.png" id="62" name="Picture"/>
                     <pic:cNvPicPr>
                       <a:picLocks noChangeArrowheads="1" noChangeAspect="1"/>
                     </pic:cNvPicPr>
@@ -972,7 +1052,7 @@
                   <pic:spPr bwMode="auto">
                     <a:xfrm>
                       <a:off x="0" y="0"/>
-                      <a:ext cx="3733800" cy="2593972"/>
+                      <a:ext cx="3733800" cy="1466409"/>
                     </a:xfrm>
                     <a:prstGeom prst="rect">
                       <a:avLst/>
@@ -996,7 +1076,15 @@
         <w:pStyle w:val="ImageCaption"/>
       </w:pPr>
       <w:r>
-        <w:t xml:space="preserve">Рис. 14: Файл 01-routing.sh</w:t>
+        <w:t xml:space="preserve">Рис. 16: Запуск client</w:t>
+      </w:r>
+    </w:p>
+    <w:p>
+      <w:pPr>
+        <w:pStyle w:val="BodyText"/>
+      </w:pPr>
+      <w:r>
+        <w:t xml:space="preserve">В терминале запущенной машины смотрим информацию об имеющихся интерфейсах(рис. 17), а на сервере смотрим список адресов(рис. 18). Файл хранит информацию о выделенных DHCP адресах. Записи включают в себя IP-адрес, который был выделен клиенту, информацию о том кому и на какой срок выдан адрес, дату начала и окончания, MAC-адрес сетевого интерфейса, который был использован при получении IP-адреса, идентификатор клиента и имя хоста.</w:t>
       </w:r>
     </w:p>
     <w:p>
@@ -1006,14 +1094,14 @@
       <w:r>
         <w:drawing>
           <wp:inline>
-            <wp:extent cx="3733800" cy="788830"/>
+            <wp:extent cx="3733800" cy="2951428"/>
             <wp:effectExtent b="0" l="0" r="0" t="0"/>
-            <wp:docPr descr="Vagrantfile" title="" id="64" name="Picture"/>
+            <wp:docPr descr="Рис. 17: Интерфейсы" title="" id="64" name="Picture"/>
             <a:graphic>
               <a:graphicData uri="http://schemas.openxmlformats.org/drawingml/2006/picture">
                 <pic:pic>
                   <pic:nvPicPr>
-                    <pic:cNvPr descr="image/15.jpg" id="65" name="Picture"/>
+                    <pic:cNvPr descr="image/17.png" id="65" name="Picture"/>
                     <pic:cNvPicPr>
                       <a:picLocks noChangeArrowheads="1" noChangeAspect="1"/>
                     </pic:cNvPicPr>
@@ -1027,7 +1115,7 @@
                   <pic:spPr bwMode="auto">
                     <a:xfrm>
                       <a:off x="0" y="0"/>
-                      <a:ext cx="3733800" cy="788830"/>
+                      <a:ext cx="3733800" cy="2951428"/>
                     </a:xfrm>
                     <a:prstGeom prst="rect">
                       <a:avLst/>
@@ -1051,21 +1139,7 @@
         <w:pStyle w:val="ImageCaption"/>
       </w:pPr>
       <w:r>
-        <w:t xml:space="preserve">Рис. 15: Vagrantfile</w:t>
-      </w:r>
-    </w:p>
-    <w:p>
-      <w:pPr>
-        <w:pStyle w:val="BodyText"/>
-      </w:pPr>
-      <w:r>
-        <w:t xml:space="preserve">Запускаем машину client с внесенными изменениями(рис. 16). На машине server на терминале с мониторингом можно увидеть записи о подключении к виртуальной внутренней сети узла client и выдачи ему</w:t>
-      </w:r>
-      <w:r>
-        <w:t xml:space="preserve"> </w:t>
-      </w:r>
-      <w:r>
-        <w:t xml:space="preserve">IP-адреса из соответствующего диапазона адресов.</w:t>
+        <w:t xml:space="preserve">Рис. 17: Интерфейсы</w:t>
       </w:r>
     </w:p>
     <w:p>
@@ -1075,14 +1149,14 @@
       <w:r>
         <w:drawing>
           <wp:inline>
-            <wp:extent cx="3733800" cy="1168618"/>
+            <wp:extent cx="3733800" cy="431154"/>
             <wp:effectExtent b="0" l="0" r="0" t="0"/>
-            <wp:docPr descr="Запуск client" title="" id="67" name="Picture"/>
+            <wp:docPr descr="Рис. 18: Выданные адреса" title="" id="67" name="Picture"/>
             <a:graphic>
               <a:graphicData uri="http://schemas.openxmlformats.org/drawingml/2006/picture">
                 <pic:pic>
                   <pic:nvPicPr>
-                    <pic:cNvPr descr="image/16.jpg" id="68" name="Picture"/>
+                    <pic:cNvPr descr="image/18.png" id="68" name="Picture"/>
                     <pic:cNvPicPr>
                       <a:picLocks noChangeArrowheads="1" noChangeAspect="1"/>
                     </pic:cNvPicPr>
@@ -1096,7 +1170,7 @@
                   <pic:spPr bwMode="auto">
                     <a:xfrm>
                       <a:off x="0" y="0"/>
-                      <a:ext cx="3733800" cy="1168618"/>
+                      <a:ext cx="3733800" cy="431154"/>
                     </a:xfrm>
                     <a:prstGeom prst="rect">
                       <a:avLst/>
@@ -1120,7 +1194,7 @@
         <w:pStyle w:val="ImageCaption"/>
       </w:pPr>
       <w:r>
-        <w:t xml:space="preserve">Рис. 16: Запуск client</w:t>
+        <w:t xml:space="preserve">Рис. 18: Выданные адреса</w:t>
       </w:r>
     </w:p>
     <w:p>
@@ -1128,7 +1202,15 @@
         <w:pStyle w:val="BodyText"/>
       </w:pPr>
       <w:r>
-        <w:t xml:space="preserve">В терминале запущенной машины смотрим информацию об имеющихся интерфейсах(рис. 17), а на сервере смотрим список адресов(рис. 18). Файл хранит информацию о выделенных DHCP адресах. Записи включают в себя IP-адрес, который был выделен клиенту, информацию о том кому и на какой срок выдан адрес, дату начала и окончания, MAC-адрес сетевого интерфейса, который был использован при получении IP-адреса, идентификатор клиента и имя хоста.</w:t>
+        <w:t xml:space="preserve">Перейдем к настройке обновления DNS-зоны.</w:t>
+      </w:r>
+    </w:p>
+    <w:p>
+      <w:pPr>
+        <w:pStyle w:val="BodyText"/>
+      </w:pPr>
+      <w:r>
+        <w:t xml:space="preserve">Создаем ключ на сервере с Bind9(рис. 19). Поправим права доступа и подкючим ключ в файле(рис. 20 и рис. 21).</w:t>
       </w:r>
     </w:p>
     <w:p>
@@ -1138,14 +1220,14 @@
       <w:r>
         <w:drawing>
           <wp:inline>
-            <wp:extent cx="3733800" cy="2915875"/>
+            <wp:extent cx="3733800" cy="782320"/>
             <wp:effectExtent b="0" l="0" r="0" t="0"/>
-            <wp:docPr descr="Интерфейсы" title="" id="70" name="Picture"/>
+            <wp:docPr descr="Рис. 19: Создание ключа" title="" id="70" name="Picture"/>
             <a:graphic>
               <a:graphicData uri="http://schemas.openxmlformats.org/drawingml/2006/picture">
                 <pic:pic>
                   <pic:nvPicPr>
-                    <pic:cNvPr descr="image/17.jpg" id="71" name="Picture"/>
+                    <pic:cNvPr descr="image/19.png" id="71" name="Picture"/>
                     <pic:cNvPicPr>
                       <a:picLocks noChangeArrowheads="1" noChangeAspect="1"/>
                     </pic:cNvPicPr>
@@ -1159,7 +1241,7 @@
                   <pic:spPr bwMode="auto">
                     <a:xfrm>
                       <a:off x="0" y="0"/>
-                      <a:ext cx="3733800" cy="2915875"/>
+                      <a:ext cx="3733800" cy="782320"/>
                     </a:xfrm>
                     <a:prstGeom prst="rect">
                       <a:avLst/>
@@ -1183,7 +1265,7 @@
         <w:pStyle w:val="ImageCaption"/>
       </w:pPr>
       <w:r>
-        <w:t xml:space="preserve">Рис. 17: Интерфейсы</w:t>
+        <w:t xml:space="preserve">Рис. 19: Создание ключа</w:t>
       </w:r>
     </w:p>
     <w:p>
@@ -1193,14 +1275,14 @@
       <w:r>
         <w:drawing>
           <wp:inline>
-            <wp:extent cx="3733800" cy="2060950"/>
+            <wp:extent cx="3733800" cy="321417"/>
             <wp:effectExtent b="0" l="0" r="0" t="0"/>
-            <wp:docPr descr="Выданные адреса" title="" id="73" name="Picture"/>
+            <wp:docPr descr="Рис. 20: Права доступа" title="" id="73" name="Picture"/>
             <a:graphic>
               <a:graphicData uri="http://schemas.openxmlformats.org/drawingml/2006/picture">
                 <pic:pic>
                   <pic:nvPicPr>
-                    <pic:cNvPr descr="image/18.jpg" id="74" name="Picture"/>
+                    <pic:cNvPr descr="image/20.png" id="74" name="Picture"/>
                     <pic:cNvPicPr>
                       <a:picLocks noChangeArrowheads="1" noChangeAspect="1"/>
                     </pic:cNvPicPr>
@@ -1214,7 +1296,7 @@
                   <pic:spPr bwMode="auto">
                     <a:xfrm>
                       <a:off x="0" y="0"/>
-                      <a:ext cx="3733800" cy="2060950"/>
+                      <a:ext cx="3733800" cy="321417"/>
                     </a:xfrm>
                     <a:prstGeom prst="rect">
                       <a:avLst/>
@@ -1238,23 +1320,7 @@
         <w:pStyle w:val="ImageCaption"/>
       </w:pPr>
       <w:r>
-        <w:t xml:space="preserve">Рис. 18: Выданные адреса</w:t>
-      </w:r>
-    </w:p>
-    <w:p>
-      <w:pPr>
-        <w:pStyle w:val="BodyText"/>
-      </w:pPr>
-      <w:r>
-        <w:t xml:space="preserve">Перейдем к настройке обновления DNS-зоны.</w:t>
-      </w:r>
-    </w:p>
-    <w:p>
-      <w:pPr>
-        <w:pStyle w:val="BodyText"/>
-      </w:pPr>
-      <w:r>
-        <w:t xml:space="preserve">Создаем ключ на сервере с Bind9(рис. 19). Поправим права доступа и подкючим ключ в файле(рис. 20 и рис. 21).</w:t>
+        <w:t xml:space="preserve">Рис. 20: Права доступа</w:t>
       </w:r>
     </w:p>
     <w:p>
@@ -1264,14 +1330,14 @@
       <w:r>
         <w:drawing>
           <wp:inline>
-            <wp:extent cx="3733800" cy="2987040"/>
+            <wp:extent cx="3733800" cy="1188690"/>
             <wp:effectExtent b="0" l="0" r="0" t="0"/>
-            <wp:docPr descr="Создание ключа" title="" id="76" name="Picture"/>
+            <wp:docPr descr="Рис. 21: Подключение в файле" title="" id="76" name="Picture"/>
             <a:graphic>
               <a:graphicData uri="http://schemas.openxmlformats.org/drawingml/2006/picture">
                 <pic:pic>
                   <pic:nvPicPr>
-                    <pic:cNvPr descr="image/19.jpg" id="77" name="Picture"/>
+                    <pic:cNvPr descr="image/21.png" id="77" name="Picture"/>
                     <pic:cNvPicPr>
                       <a:picLocks noChangeArrowheads="1" noChangeAspect="1"/>
                     </pic:cNvPicPr>
@@ -1285,7 +1351,7 @@
                   <pic:spPr bwMode="auto">
                     <a:xfrm>
                       <a:off x="0" y="0"/>
-                      <a:ext cx="3733800" cy="2987040"/>
+                      <a:ext cx="3733800" cy="1188690"/>
                     </a:xfrm>
                     <a:prstGeom prst="rect">
                       <a:avLst/>
@@ -1309,7 +1375,15 @@
         <w:pStyle w:val="ImageCaption"/>
       </w:pPr>
       <w:r>
-        <w:t xml:space="preserve">Рис. 19: Создание ключа</w:t>
+        <w:t xml:space="preserve">Рис. 21: Подключение в файле</w:t>
+      </w:r>
+    </w:p>
+    <w:p>
+      <w:pPr>
+        <w:pStyle w:val="BodyText"/>
+      </w:pPr>
+      <w:r>
+        <w:t xml:space="preserve">Также разрешим обновление в файле /etc/named/edzhibitskaya.net (рис. 22).</w:t>
       </w:r>
     </w:p>
     <w:p>
@@ -1319,14 +1393,14 @@
       <w:r>
         <w:drawing>
           <wp:inline>
-            <wp:extent cx="3733800" cy="999912"/>
+            <wp:extent cx="3733800" cy="1414851"/>
             <wp:effectExtent b="0" l="0" r="0" t="0"/>
-            <wp:docPr descr="Права доступа" title="" id="79" name="Picture"/>
+            <wp:docPr descr="Рис. 22: Разрешение обновления" title="" id="79" name="Picture"/>
             <a:graphic>
               <a:graphicData uri="http://schemas.openxmlformats.org/drawingml/2006/picture">
                 <pic:pic>
                   <pic:nvPicPr>
-                    <pic:cNvPr descr="image/20.jpg" id="80" name="Picture"/>
+                    <pic:cNvPr descr="image/22.png" id="80" name="Picture"/>
                     <pic:cNvPicPr>
                       <a:picLocks noChangeArrowheads="1" noChangeAspect="1"/>
                     </pic:cNvPicPr>
@@ -1340,7 +1414,7 @@
                   <pic:spPr bwMode="auto">
                     <a:xfrm>
                       <a:off x="0" y="0"/>
-                      <a:ext cx="3733800" cy="999912"/>
+                      <a:ext cx="3733800" cy="1414851"/>
                     </a:xfrm>
                     <a:prstGeom prst="rect">
                       <a:avLst/>
@@ -1364,7 +1438,15 @@
         <w:pStyle w:val="ImageCaption"/>
       </w:pPr>
       <w:r>
-        <w:t xml:space="preserve">Рис. 20: Права доступа</w:t>
+        <w:t xml:space="preserve">Рис. 22: Разрешение обновления</w:t>
+      </w:r>
+    </w:p>
+    <w:p>
+      <w:pPr>
+        <w:pStyle w:val="BodyText"/>
+      </w:pPr>
+      <w:r>
+        <w:t xml:space="preserve">Проверяем на наличие опечаток, исправялем и перезапускаем named (рис. 23).</w:t>
       </w:r>
     </w:p>
     <w:p>
@@ -1374,14 +1456,14 @@
       <w:r>
         <w:drawing>
           <wp:inline>
-            <wp:extent cx="3733800" cy="3658728"/>
+            <wp:extent cx="3733800" cy="558600"/>
             <wp:effectExtent b="0" l="0" r="0" t="0"/>
-            <wp:docPr descr="Подключение в файле" title="" id="82" name="Picture"/>
+            <wp:docPr descr="Рис. 23: Перезапуск DNS-сервера" title="" id="82" name="Picture"/>
             <a:graphic>
               <a:graphicData uri="http://schemas.openxmlformats.org/drawingml/2006/picture">
                 <pic:pic>
                   <pic:nvPicPr>
-                    <pic:cNvPr descr="image/21.jpg" id="83" name="Picture"/>
+                    <pic:cNvPr descr="image/23.png" id="83" name="Picture"/>
                     <pic:cNvPicPr>
                       <a:picLocks noChangeArrowheads="1" noChangeAspect="1"/>
                     </pic:cNvPicPr>
@@ -1395,7 +1477,7 @@
                   <pic:spPr bwMode="auto">
                     <a:xfrm>
                       <a:off x="0" y="0"/>
-                      <a:ext cx="3733800" cy="3658728"/>
+                      <a:ext cx="3733800" cy="558600"/>
                     </a:xfrm>
                     <a:prstGeom prst="rect">
                       <a:avLst/>
@@ -1419,7 +1501,7 @@
         <w:pStyle w:val="ImageCaption"/>
       </w:pPr>
       <w:r>
-        <w:t xml:space="preserve">Рис. 21: Подключение в файле</w:t>
+        <w:t xml:space="preserve">Рис. 23: Перезапуск DNS-сервера</w:t>
       </w:r>
     </w:p>
     <w:p>
@@ -1427,7 +1509,7 @@
         <w:pStyle w:val="BodyText"/>
       </w:pPr>
       <w:r>
-        <w:t xml:space="preserve">Также разрешим обновление в файле /etc/named/edzhibitskaya.net (рис. 22).</w:t>
+        <w:t xml:space="preserve">Далее формируем ключ(рис. 24). Меням владельца и поправляем права доступа.</w:t>
       </w:r>
     </w:p>
     <w:p>
@@ -1437,14 +1519,14 @@
       <w:r>
         <w:drawing>
           <wp:inline>
-            <wp:extent cx="3733800" cy="3149741"/>
+            <wp:extent cx="3733800" cy="714672"/>
             <wp:effectExtent b="0" l="0" r="0" t="0"/>
-            <wp:docPr descr="Разрешение обновления" title="" id="85" name="Picture"/>
+            <wp:docPr descr="Рис. 24: Формирование ключа" title="" id="85" name="Picture"/>
             <a:graphic>
               <a:graphicData uri="http://schemas.openxmlformats.org/drawingml/2006/picture">
                 <pic:pic>
                   <pic:nvPicPr>
-                    <pic:cNvPr descr="image/22.jpg" id="86" name="Picture"/>
+                    <pic:cNvPr descr="image/24.png" id="86" name="Picture"/>
                     <pic:cNvPicPr>
                       <a:picLocks noChangeArrowheads="1" noChangeAspect="1"/>
                     </pic:cNvPicPr>
@@ -1458,7 +1540,7 @@
                   <pic:spPr bwMode="auto">
                     <a:xfrm>
                       <a:off x="0" y="0"/>
-                      <a:ext cx="3733800" cy="3149741"/>
+                      <a:ext cx="3733800" cy="714672"/>
                     </a:xfrm>
                     <a:prstGeom prst="rect">
                       <a:avLst/>
@@ -1482,7 +1564,7 @@
         <w:pStyle w:val="ImageCaption"/>
       </w:pPr>
       <w:r>
-        <w:t xml:space="preserve">Рис. 22: Разрешение обновления</w:t>
+        <w:t xml:space="preserve">Рис. 24: Формирование ключа</w:t>
       </w:r>
     </w:p>
     <w:p>
@@ -1490,7 +1572,7 @@
         <w:pStyle w:val="BodyText"/>
       </w:pPr>
       <w:r>
-        <w:t xml:space="preserve">Проверяем на наличие опечаток, исправялем и перезапускаем named (рис. 23).</w:t>
+        <w:t xml:space="preserve">В файле /etc/kea/kea-dhcp-ddns.conf прописываем все настройки(рис. 25).</w:t>
       </w:r>
     </w:p>
     <w:p>
@@ -1500,14 +1582,14 @@
       <w:r>
         <w:drawing>
           <wp:inline>
-            <wp:extent cx="3733800" cy="2080859"/>
+            <wp:extent cx="3242662" cy="4441371"/>
             <wp:effectExtent b="0" l="0" r="0" t="0"/>
-            <wp:docPr descr="Перезапуск DNS-сервера" title="" id="88" name="Picture"/>
+            <wp:docPr descr="Рис. 25: kea-dhcp-ddns.conf" title="" id="88" name="Picture"/>
             <a:graphic>
               <a:graphicData uri="http://schemas.openxmlformats.org/drawingml/2006/picture">
                 <pic:pic>
                   <pic:nvPicPr>
-                    <pic:cNvPr descr="image/23.jpg" id="89" name="Picture"/>
+                    <pic:cNvPr descr="image/25.png" id="89" name="Picture"/>
                     <pic:cNvPicPr>
                       <a:picLocks noChangeArrowheads="1" noChangeAspect="1"/>
                     </pic:cNvPicPr>
@@ -1521,7 +1603,7 @@
                   <pic:spPr bwMode="auto">
                     <a:xfrm>
                       <a:off x="0" y="0"/>
-                      <a:ext cx="3733800" cy="2080859"/>
+                      <a:ext cx="3242662" cy="4441371"/>
                     </a:xfrm>
                     <a:prstGeom prst="rect">
                       <a:avLst/>
@@ -1545,7 +1627,7 @@
         <w:pStyle w:val="ImageCaption"/>
       </w:pPr>
       <w:r>
-        <w:t xml:space="preserve">Рис. 23: Перезапуск DNS-сервера</w:t>
+        <w:t xml:space="preserve">Рис. 25: kea-dhcp-ddns.conf</w:t>
       </w:r>
     </w:p>
     <w:p>
@@ -1553,7 +1635,25 @@
         <w:pStyle w:val="BodyText"/>
       </w:pPr>
       <w:r>
-        <w:t xml:space="preserve">Далее формируем ключ(рис. 24). Меням владельца и поправляем права доступа.</w:t>
+        <w:t xml:space="preserve">Проверяем на наличие ошибок, меняем владельца</w:t>
+      </w:r>
+      <w:r>
+        <w:t xml:space="preserve"> </w:t>
+      </w:r>
+      <w:r>
+        <w:t xml:space="preserve">“</w:t>
+      </w:r>
+      <w:r>
+        <w:t xml:space="preserve">chown kea:kea /etc/kea/kea-dhcp-ddns.conf</w:t>
+      </w:r>
+      <w:r>
+        <w:t xml:space="preserve">”</w:t>
+      </w:r>
+      <w:r>
+        <w:t xml:space="preserve"> </w:t>
+      </w:r>
+      <w:r>
+        <w:t xml:space="preserve">и запускаем службу(рис. 26).</w:t>
       </w:r>
     </w:p>
     <w:p>
@@ -1563,14 +1663,14 @@
       <w:r>
         <w:drawing>
           <wp:inline>
-            <wp:extent cx="3733800" cy="2347527"/>
+            <wp:extent cx="3733800" cy="1619041"/>
             <wp:effectExtent b="0" l="0" r="0" t="0"/>
-            <wp:docPr descr="Формирование ключа" title="" id="91" name="Picture"/>
+            <wp:docPr descr="Рис. 26: Запуск dhcp-ddns" title="" id="91" name="Picture"/>
             <a:graphic>
               <a:graphicData uri="http://schemas.openxmlformats.org/drawingml/2006/picture">
                 <pic:pic>
                   <pic:nvPicPr>
-                    <pic:cNvPr descr="image/24.jpg" id="92" name="Picture"/>
+                    <pic:cNvPr descr="image/26.png" id="92" name="Picture"/>
                     <pic:cNvPicPr>
                       <a:picLocks noChangeArrowheads="1" noChangeAspect="1"/>
                     </pic:cNvPicPr>
@@ -1584,7 +1684,7 @@
                   <pic:spPr bwMode="auto">
                     <a:xfrm>
                       <a:off x="0" y="0"/>
-                      <a:ext cx="3733800" cy="2347527"/>
+                      <a:ext cx="3733800" cy="1619041"/>
                     </a:xfrm>
                     <a:prstGeom prst="rect">
                       <a:avLst/>
@@ -1608,7 +1708,7 @@
         <w:pStyle w:val="ImageCaption"/>
       </w:pPr>
       <w:r>
-        <w:t xml:space="preserve">Рис. 24: Формирование ключа</w:t>
+        <w:t xml:space="preserve">Рис. 26: Запуск dhcp-ddns</w:t>
       </w:r>
     </w:p>
     <w:p>
@@ -1616,7 +1716,7 @@
         <w:pStyle w:val="BodyText"/>
       </w:pPr>
       <w:r>
-        <w:t xml:space="preserve">В файле /etc/kea/kea-dhcp-ddns.conf прописываем все настройки(рис. 25).</w:t>
+        <w:t xml:space="preserve">Кроме того добавляем изменения в конфигурационный файл /etc/kea/kea-dhcp4.conf(рис. 27). Проверяем на наличие ошибок и запускаем сервер(рис. 28).</w:t>
       </w:r>
     </w:p>
     <w:p>
@@ -1626,14 +1726,14 @@
       <w:r>
         <w:drawing>
           <wp:inline>
-            <wp:extent cx="3733800" cy="3557839"/>
+            <wp:extent cx="2919932" cy="829875"/>
             <wp:effectExtent b="0" l="0" r="0" t="0"/>
-            <wp:docPr descr="kea-dhcp-ddns.conf" title="" id="94" name="Picture"/>
+            <wp:docPr descr="Рис. 27: kea-dhcp4.conf" title="" id="94" name="Picture"/>
             <a:graphic>
               <a:graphicData uri="http://schemas.openxmlformats.org/drawingml/2006/picture">
                 <pic:pic>
                   <pic:nvPicPr>
-                    <pic:cNvPr descr="image/25.jpg" id="95" name="Picture"/>
+                    <pic:cNvPr descr="image/27.png" id="95" name="Picture"/>
                     <pic:cNvPicPr>
                       <a:picLocks noChangeArrowheads="1" noChangeAspect="1"/>
                     </pic:cNvPicPr>
@@ -1647,7 +1747,7 @@
                   <pic:spPr bwMode="auto">
                     <a:xfrm>
                       <a:off x="0" y="0"/>
-                      <a:ext cx="3733800" cy="3557839"/>
+                      <a:ext cx="2919932" cy="829875"/>
                     </a:xfrm>
                     <a:prstGeom prst="rect">
                       <a:avLst/>
@@ -1671,33 +1771,7 @@
         <w:pStyle w:val="ImageCaption"/>
       </w:pPr>
       <w:r>
-        <w:t xml:space="preserve">Рис. 25: kea-dhcp-ddns.conf</w:t>
-      </w:r>
-    </w:p>
-    <w:p>
-      <w:pPr>
-        <w:pStyle w:val="BodyText"/>
-      </w:pPr>
-      <w:r>
-        <w:t xml:space="preserve">Проверяем на наличие ошибок, меняем владельца</w:t>
-      </w:r>
-      <w:r>
-        <w:t xml:space="preserve"> </w:t>
-      </w:r>
-      <w:r>
-        <w:t xml:space="preserve">“</w:t>
-      </w:r>
-      <w:r>
-        <w:t xml:space="preserve">chown kea:kea /etc/kea/kea-dhcp-ddns.conf</w:t>
-      </w:r>
-      <w:r>
-        <w:t xml:space="preserve">”</w:t>
-      </w:r>
-      <w:r>
-        <w:t xml:space="preserve"> </w:t>
-      </w:r>
-      <w:r>
-        <w:t xml:space="preserve">и запускаем службу(рис. 26).</w:t>
+        <w:t xml:space="preserve">Рис. 27: kea-dhcp4.conf</w:t>
       </w:r>
     </w:p>
     <w:p>
@@ -1707,14 +1781,14 @@
       <w:r>
         <w:drawing>
           <wp:inline>
-            <wp:extent cx="3733800" cy="2909238"/>
+            <wp:extent cx="3733800" cy="993227"/>
             <wp:effectExtent b="0" l="0" r="0" t="0"/>
-            <wp:docPr descr="Запуск dhcp-ddns" title="" id="97" name="Picture"/>
+            <wp:docPr descr="Рис. 28: Запуск dhcp" title="" id="97" name="Picture"/>
             <a:graphic>
               <a:graphicData uri="http://schemas.openxmlformats.org/drawingml/2006/picture">
                 <pic:pic>
                   <pic:nvPicPr>
-                    <pic:cNvPr descr="image/26.jpg" id="98" name="Picture"/>
+                    <pic:cNvPr descr="image/28.png" id="98" name="Picture"/>
                     <pic:cNvPicPr>
                       <a:picLocks noChangeArrowheads="1" noChangeAspect="1"/>
                     </pic:cNvPicPr>
@@ -1728,7 +1802,7 @@
                   <pic:spPr bwMode="auto">
                     <a:xfrm>
                       <a:off x="0" y="0"/>
-                      <a:ext cx="3733800" cy="2909238"/>
+                      <a:ext cx="3733800" cy="993227"/>
                     </a:xfrm>
                     <a:prstGeom prst="rect">
                       <a:avLst/>
@@ -1752,7 +1826,7 @@
         <w:pStyle w:val="ImageCaption"/>
       </w:pPr>
       <w:r>
-        <w:t xml:space="preserve">Рис. 26: Запуск dhcp-ddns</w:t>
+        <w:t xml:space="preserve">Рис. 28: Запуск dhcp</w:t>
       </w:r>
     </w:p>
     <w:p>
@@ -1760,7 +1834,7 @@
         <w:pStyle w:val="BodyText"/>
       </w:pPr>
       <w:r>
-        <w:t xml:space="preserve">Кроме того добавляем изменения в конфигурационный файл /etc/kea/kea-dhcp4.conf(рис. 27). Проверяем на наличие ошибок и запускаем сервер(рис. 28).</w:t>
+        <w:t xml:space="preserve">На машине client переполучаем адрес, в каталоге прямой DNS-зоны появляется файл edzhibitskaya.net.jnl, в котором автоматически вносятся изменения записей зоны(рис. 29 и рис. 30).</w:t>
       </w:r>
     </w:p>
     <w:p>
@@ -1770,14 +1844,14 @@
       <w:r>
         <w:drawing>
           <wp:inline>
-            <wp:extent cx="3733800" cy="1506146"/>
+            <wp:extent cx="3733800" cy="443547"/>
             <wp:effectExtent b="0" l="0" r="0" t="0"/>
-            <wp:docPr descr="kea-dhcp4.conf" title="" id="100" name="Picture"/>
+            <wp:docPr descr="Рис. 29: Переполучение адреса" title="" id="100" name="Picture"/>
             <a:graphic>
               <a:graphicData uri="http://schemas.openxmlformats.org/drawingml/2006/picture">
                 <pic:pic>
                   <pic:nvPicPr>
-                    <pic:cNvPr descr="image/27.jpg" id="101" name="Picture"/>
+                    <pic:cNvPr descr="image/29.png" id="101" name="Picture"/>
                     <pic:cNvPicPr>
                       <a:picLocks noChangeArrowheads="1" noChangeAspect="1"/>
                     </pic:cNvPicPr>
@@ -1791,7 +1865,7 @@
                   <pic:spPr bwMode="auto">
                     <a:xfrm>
                       <a:off x="0" y="0"/>
-                      <a:ext cx="3733800" cy="1506146"/>
+                      <a:ext cx="3733800" cy="443547"/>
                     </a:xfrm>
                     <a:prstGeom prst="rect">
                       <a:avLst/>
@@ -1815,7 +1889,111 @@
         <w:pStyle w:val="ImageCaption"/>
       </w:pPr>
       <w:r>
-        <w:t xml:space="preserve">Рис. 27: kea-dhcp4.conf</w:t>
+        <w:t xml:space="preserve">Рис. 29: Переполучение адреса</w:t>
+      </w:r>
+    </w:p>
+    <w:tbl>
+      <w:tblPr>
+        <w:tblStyle w:val="FigureTable"/>
+        <w:tblW w:type="auto" w:w="0"/>
+        <w:jc w:val="center"/>
+        <w:tblLook w:firstRow="0" w:lastRow="0" w:firstColumn="0" w:lastColumn="0"/>
+      </w:tblPr>
+      <w:tblGrid>
+        <w:gridCol w:w="7920"/>
+      </w:tblGrid>
+      <w:tr>
+        <w:tc>
+          <w:tcPr/>
+          <w:p>
+            <w:pPr>
+              <w:pStyle w:val="Compact"/>
+              <w:jc w:val="center"/>
+            </w:pPr>
+            <w:r>
+              <w:t xml:space="preserve">Рис. 30: edzhibitskaya.net.jnl</w:t>
+            </w:r>
+          </w:p>
+        </w:tc>
+      </w:tr>
+    </w:tbl>
+    <w:p>
+      <w:pPr>
+        <w:pStyle w:val="ImageCaption"/>
+      </w:pPr>
+      <w:r>
+        <w:t xml:space="preserve">Рис. 30: edzhibitskaya.net.jnl</w:t>
+      </w:r>
+    </w:p>
+    <w:p>
+      <w:pPr>
+        <w:pStyle w:val="BodyText"/>
+      </w:pPr>
+      <w:r>
+        <w:t xml:space="preserve">Анализируем работу DHCP-сервера после настройки обновлений.</w:t>
+      </w:r>
+    </w:p>
+    <w:p>
+      <w:pPr>
+        <w:pStyle w:val="BodyText"/>
+      </w:pPr>
+      <w:r>
+        <w:t xml:space="preserve">На машине client с помощью утилиты dig убедимся в наличии DNS-записи о клиенте в прямой DNS-зоне( рис. 31).</w:t>
+      </w:r>
+    </w:p>
+    <w:tbl>
+      <w:tblPr>
+        <w:tblStyle w:val="FigureTable"/>
+        <w:tblW w:type="auto" w:w="0"/>
+        <w:jc w:val="center"/>
+        <w:tblLook w:firstRow="0" w:lastRow="0" w:firstColumn="0" w:lastColumn="0"/>
+      </w:tblPr>
+      <w:tblGrid>
+        <w:gridCol w:w="7920"/>
+      </w:tblGrid>
+      <w:tr>
+        <w:tc>
+          <w:tcPr/>
+          <w:p>
+            <w:pPr>
+              <w:pStyle w:val="Compact"/>
+              <w:jc w:val="center"/>
+            </w:pPr>
+            <w:r>
+              <w:t xml:space="preserve">Рис. 31: Запись о клиенте</w:t>
+            </w:r>
+          </w:p>
+        </w:tc>
+      </w:tr>
+    </w:tbl>
+    <w:p>
+      <w:pPr>
+        <w:pStyle w:val="ImageCaption"/>
+      </w:pPr>
+      <w:r>
+        <w:t xml:space="preserve">Рис. 31: Запись о клиенте</w:t>
+      </w:r>
+    </w:p>
+    <w:p>
+      <w:pPr>
+        <w:pStyle w:val="BodyText"/>
+      </w:pPr>
+      <w:r>
+        <w:t xml:space="preserve">Наконец внесем изменения в настройки окружения.</w:t>
+      </w:r>
+    </w:p>
+    <w:p>
+      <w:pPr>
+        <w:pStyle w:val="BodyText"/>
+      </w:pPr>
+      <w:r>
+        <w:t xml:space="preserve">На виртуальной машине server в каталог для внесения изменений</w:t>
+      </w:r>
+      <w:r>
+        <w:t xml:space="preserve"> </w:t>
+      </w:r>
+      <w:r>
+        <w:t xml:space="preserve">в настройки внутреннего окружения /vagrant/provision/server/, создаем каталог dhcp, в который помещяем соответствующие подкаталоги конфигурационные файлы DHCP( рис. 32).</w:t>
       </w:r>
     </w:p>
     <w:p>
@@ -1825,14 +2003,14 @@
       <w:r>
         <w:drawing>
           <wp:inline>
-            <wp:extent cx="3733800" cy="2396762"/>
+            <wp:extent cx="3733800" cy="453196"/>
             <wp:effectExtent b="0" l="0" r="0" t="0"/>
-            <wp:docPr descr="Запуск dhcp" title="" id="103" name="Picture"/>
+            <wp:docPr descr="Рис. 32: Каталог DHCP" title="" id="103" name="Picture"/>
             <a:graphic>
               <a:graphicData uri="http://schemas.openxmlformats.org/drawingml/2006/picture">
                 <pic:pic>
                   <pic:nvPicPr>
-                    <pic:cNvPr descr="image/28.jpg" id="104" name="Picture"/>
+                    <pic:cNvPr descr="image/32.png" id="104" name="Picture"/>
                     <pic:cNvPicPr>
                       <a:picLocks noChangeArrowheads="1" noChangeAspect="1"/>
                     </pic:cNvPicPr>
@@ -1846,7 +2024,7 @@
                   <pic:spPr bwMode="auto">
                     <a:xfrm>
                       <a:off x="0" y="0"/>
-                      <a:ext cx="3733800" cy="2396762"/>
+                      <a:ext cx="3733800" cy="453196"/>
                     </a:xfrm>
                     <a:prstGeom prst="rect">
                       <a:avLst/>
@@ -1870,7 +2048,7 @@
         <w:pStyle w:val="ImageCaption"/>
       </w:pPr>
       <w:r>
-        <w:t xml:space="preserve">Рис. 28: Запуск dhcp</w:t>
+        <w:t xml:space="preserve">Рис. 32: Каталог DHCP</w:t>
       </w:r>
     </w:p>
     <w:p>
@@ -1878,7 +2056,7 @@
         <w:pStyle w:val="BodyText"/>
       </w:pPr>
       <w:r>
-        <w:t xml:space="preserve">На машине client переполучаем адрес, в каталоге прямой DNS-зоны появляется файл edzhibitskaya.net.jnl, в котором автоматически вносятся изменения записей зоны(рис. 29 и рис. 30).</w:t>
+        <w:t xml:space="preserve">Затем заменим файл сервера( рис. 33).</w:t>
       </w:r>
     </w:p>
     <w:p>
@@ -1888,14 +2066,14 @@
       <w:r>
         <w:drawing>
           <wp:inline>
-            <wp:extent cx="3733800" cy="1690533"/>
+            <wp:extent cx="3733800" cy="1033874"/>
             <wp:effectExtent b="0" l="0" r="0" t="0"/>
-            <wp:docPr descr="Переполучение адреса" title="" id="106" name="Picture"/>
+            <wp:docPr descr="Рис. 33: Замена файлов" title="" id="106" name="Picture"/>
             <a:graphic>
               <a:graphicData uri="http://schemas.openxmlformats.org/drawingml/2006/picture">
                 <pic:pic>
                   <pic:nvPicPr>
-                    <pic:cNvPr descr="image/29.jpg" id="107" name="Picture"/>
+                    <pic:cNvPr descr="image/33.png" id="107" name="Picture"/>
                     <pic:cNvPicPr>
                       <a:picLocks noChangeArrowheads="1" noChangeAspect="1"/>
                     </pic:cNvPicPr>
@@ -1909,7 +2087,7 @@
                   <pic:spPr bwMode="auto">
                     <a:xfrm>
                       <a:off x="0" y="0"/>
-                      <a:ext cx="3733800" cy="1690533"/>
+                      <a:ext cx="3733800" cy="1033874"/>
                     </a:xfrm>
                     <a:prstGeom prst="rect">
                       <a:avLst/>
@@ -1933,7 +2111,15 @@
         <w:pStyle w:val="ImageCaption"/>
       </w:pPr>
       <w:r>
-        <w:t xml:space="preserve">Рис. 29: Переполучение адреса</w:t>
+        <w:t xml:space="preserve">Рис. 33: Замена файлов</w:t>
+      </w:r>
+    </w:p>
+    <w:p>
+      <w:pPr>
+        <w:pStyle w:val="BodyText"/>
+      </w:pPr>
+      <w:r>
+        <w:t xml:space="preserve">Далее создаем файл и добавляем туда скрипт( рис. 34 и рис. 35).</w:t>
       </w:r>
     </w:p>
     <w:p>
@@ -1943,14 +2129,14 @@
       <w:r>
         <w:drawing>
           <wp:inline>
-            <wp:extent cx="3733800" cy="1062107"/>
+            <wp:extent cx="3465499" cy="2151529"/>
             <wp:effectExtent b="0" l="0" r="0" t="0"/>
-            <wp:docPr descr="edzhibitskaya.net.jnl" title="" id="109" name="Picture"/>
+            <wp:docPr descr="Рис. 34: Создание файла" title="" id="109" name="Picture"/>
             <a:graphic>
               <a:graphicData uri="http://schemas.openxmlformats.org/drawingml/2006/picture">
                 <pic:pic>
                   <pic:nvPicPr>
-                    <pic:cNvPr descr="image/30.jpg" id="110" name="Picture"/>
+                    <pic:cNvPr descr="image/34.png" id="110" name="Picture"/>
                     <pic:cNvPicPr>
                       <a:picLocks noChangeArrowheads="1" noChangeAspect="1"/>
                     </pic:cNvPicPr>
@@ -1964,7 +2150,7 @@
                   <pic:spPr bwMode="auto">
                     <a:xfrm>
                       <a:off x="0" y="0"/>
-                      <a:ext cx="3733800" cy="1062107"/>
+                      <a:ext cx="3465499" cy="2151529"/>
                     </a:xfrm>
                     <a:prstGeom prst="rect">
                       <a:avLst/>
@@ -1988,23 +2174,7 @@
         <w:pStyle w:val="ImageCaption"/>
       </w:pPr>
       <w:r>
-        <w:t xml:space="preserve">Рис. 30: edzhibitskaya.net.jnl</w:t>
-      </w:r>
-    </w:p>
-    <w:p>
-      <w:pPr>
-        <w:pStyle w:val="BodyText"/>
-      </w:pPr>
-      <w:r>
-        <w:t xml:space="preserve">Анализируем работу DHCP-сервера после настройки обновлений.</w:t>
-      </w:r>
-    </w:p>
-    <w:p>
-      <w:pPr>
-        <w:pStyle w:val="BodyText"/>
-      </w:pPr>
-      <w:r>
-        <w:t xml:space="preserve">На машине client с помощью утилиты dig убедимся в наличии DNS-записи о клиенте в прямой DNS-зоне( рис. 31).</w:t>
+        <w:t xml:space="preserve">Рис. 34: Создание файла</w:t>
       </w:r>
     </w:p>
     <w:p>
@@ -2014,14 +2184,14 @@
       <w:r>
         <w:drawing>
           <wp:inline>
-            <wp:extent cx="3733800" cy="3208734"/>
+            <wp:extent cx="2850776" cy="284309"/>
             <wp:effectExtent b="0" l="0" r="0" t="0"/>
-            <wp:docPr descr="Запись о клиенте" title="" id="112" name="Picture"/>
+            <wp:docPr descr="Рис. 35: Файл dhcp.sh" title="" id="112" name="Picture"/>
             <a:graphic>
               <a:graphicData uri="http://schemas.openxmlformats.org/drawingml/2006/picture">
                 <pic:pic>
                   <pic:nvPicPr>
-                    <pic:cNvPr descr="image/37.jpg" id="113" name="Picture"/>
+                    <pic:cNvPr descr="image/35.png" id="113" name="Picture"/>
                     <pic:cNvPicPr>
                       <a:picLocks noChangeArrowheads="1" noChangeAspect="1"/>
                     </pic:cNvPicPr>
@@ -2035,7 +2205,7 @@
                   <pic:spPr bwMode="auto">
                     <a:xfrm>
                       <a:off x="0" y="0"/>
-                      <a:ext cx="3733800" cy="3208734"/>
+                      <a:ext cx="2850776" cy="284309"/>
                     </a:xfrm>
                     <a:prstGeom prst="rect">
                       <a:avLst/>
@@ -2059,7 +2229,7 @@
         <w:pStyle w:val="ImageCaption"/>
       </w:pPr>
       <w:r>
-        <w:t xml:space="preserve">Рис. 31: Запись о клиенте</w:t>
+        <w:t xml:space="preserve">Рис. 35: Файл dhcp.sh</w:t>
       </w:r>
     </w:p>
     <w:p>
@@ -2067,21 +2237,7 @@
         <w:pStyle w:val="BodyText"/>
       </w:pPr>
       <w:r>
-        <w:t xml:space="preserve">Наконец внесем изменения в настройки окружения.</w:t>
-      </w:r>
-    </w:p>
-    <w:p>
-      <w:pPr>
-        <w:pStyle w:val="BodyText"/>
-      </w:pPr>
-      <w:r>
-        <w:t xml:space="preserve">На виртуальной машине server в каталог для внесения изменений</w:t>
-      </w:r>
-      <w:r>
-        <w:t xml:space="preserve"> </w:t>
-      </w:r>
-      <w:r>
-        <w:t xml:space="preserve">в настройки внутреннего окружения /vagrant/provision/server/, создаем каталог dhcp, в который помещяем соответствующие подкаталоги конфигурационные файлы DHCP( рис. 32).</w:t>
+        <w:t xml:space="preserve">Завершаем работу(рис. 36).</w:t>
       </w:r>
     </w:p>
     <w:p>
@@ -2091,14 +2247,14 @@
       <w:r>
         <w:drawing>
           <wp:inline>
-            <wp:extent cx="3733800" cy="1374245"/>
+            <wp:extent cx="2166897" cy="706931"/>
             <wp:effectExtent b="0" l="0" r="0" t="0"/>
-            <wp:docPr descr="Каталог DHCP" title="" id="115" name="Picture"/>
+            <wp:docPr descr="Рис. 36: Выключение" title="" id="115" name="Picture"/>
             <a:graphic>
               <a:graphicData uri="http://schemas.openxmlformats.org/drawingml/2006/picture">
                 <pic:pic>
                   <pic:nvPicPr>
-                    <pic:cNvPr descr="image/32.jpg" id="116" name="Picture"/>
+                    <pic:cNvPr descr="image/36.png" id="116" name="Picture"/>
                     <pic:cNvPicPr>
                       <a:picLocks noChangeArrowheads="1" noChangeAspect="1"/>
                     </pic:cNvPicPr>
@@ -2112,7 +2268,7 @@
                   <pic:spPr bwMode="auto">
                     <a:xfrm>
                       <a:off x="0" y="0"/>
-                      <a:ext cx="3733800" cy="1374245"/>
+                      <a:ext cx="2166897" cy="706931"/>
                     </a:xfrm>
                     <a:prstGeom prst="rect">
                       <a:avLst/>
@@ -2136,255 +2292,11 @@
         <w:pStyle w:val="ImageCaption"/>
       </w:pPr>
       <w:r>
-        <w:t xml:space="preserve">Рис. 32: Каталог DHCP</w:t>
-      </w:r>
-    </w:p>
-    <w:p>
-      <w:pPr>
-        <w:pStyle w:val="BodyText"/>
-      </w:pPr>
-      <w:r>
-        <w:t xml:space="preserve">Затем заменим файл сервера( рис. 33).</w:t>
-      </w:r>
-    </w:p>
-    <w:p>
-      <w:pPr>
-        <w:pStyle w:val="CaptionedFigure"/>
-      </w:pPr>
-      <w:r>
-        <w:drawing>
-          <wp:inline>
-            <wp:extent cx="3733800" cy="1196393"/>
-            <wp:effectExtent b="0" l="0" r="0" t="0"/>
-            <wp:docPr descr="Замена файлов" title="" id="118" name="Picture"/>
-            <a:graphic>
-              <a:graphicData uri="http://schemas.openxmlformats.org/drawingml/2006/picture">
-                <pic:pic>
-                  <pic:nvPicPr>
-                    <pic:cNvPr descr="image/33.jpg" id="119" name="Picture"/>
-                    <pic:cNvPicPr>
-                      <a:picLocks noChangeArrowheads="1" noChangeAspect="1"/>
-                    </pic:cNvPicPr>
-                  </pic:nvPicPr>
-                  <pic:blipFill>
-                    <a:blip r:embed="rId117"/>
-                    <a:stretch>
-                      <a:fillRect/>
-                    </a:stretch>
-                  </pic:blipFill>
-                  <pic:spPr bwMode="auto">
-                    <a:xfrm>
-                      <a:off x="0" y="0"/>
-                      <a:ext cx="3733800" cy="1196393"/>
-                    </a:xfrm>
-                    <a:prstGeom prst="rect">
-                      <a:avLst/>
-                    </a:prstGeom>
-                    <a:noFill/>
-                    <a:ln w="9525">
-                      <a:noFill/>
-                      <a:headEnd/>
-                      <a:tailEnd/>
-                    </a:ln>
-                  </pic:spPr>
-                </pic:pic>
-              </a:graphicData>
-            </a:graphic>
-          </wp:inline>
-        </w:drawing>
-      </w:r>
-    </w:p>
-    <w:p>
-      <w:pPr>
-        <w:pStyle w:val="ImageCaption"/>
-      </w:pPr>
-      <w:r>
-        <w:t xml:space="preserve">Рис. 33: Замена файлов</w:t>
-      </w:r>
-    </w:p>
-    <w:p>
-      <w:pPr>
-        <w:pStyle w:val="BodyText"/>
-      </w:pPr>
-      <w:r>
-        <w:t xml:space="preserve">Далее создаем файл и добавляем туда скрипт( рис. 34 и рис. 35).</w:t>
-      </w:r>
-    </w:p>
-    <w:p>
-      <w:pPr>
-        <w:pStyle w:val="CaptionedFigure"/>
-      </w:pPr>
-      <w:r>
-        <w:drawing>
-          <wp:inline>
-            <wp:extent cx="3733800" cy="2576188"/>
-            <wp:effectExtent b="0" l="0" r="0" t="0"/>
-            <wp:docPr descr="Создание файла" title="" id="121" name="Picture"/>
-            <a:graphic>
-              <a:graphicData uri="http://schemas.openxmlformats.org/drawingml/2006/picture">
-                <pic:pic>
-                  <pic:nvPicPr>
-                    <pic:cNvPr descr="image/34.jpg" id="122" name="Picture"/>
-                    <pic:cNvPicPr>
-                      <a:picLocks noChangeArrowheads="1" noChangeAspect="1"/>
-                    </pic:cNvPicPr>
-                  </pic:nvPicPr>
-                  <pic:blipFill>
-                    <a:blip r:embed="rId120"/>
-                    <a:stretch>
-                      <a:fillRect/>
-                    </a:stretch>
-                  </pic:blipFill>
-                  <pic:spPr bwMode="auto">
-                    <a:xfrm>
-                      <a:off x="0" y="0"/>
-                      <a:ext cx="3733800" cy="2576188"/>
-                    </a:xfrm>
-                    <a:prstGeom prst="rect">
-                      <a:avLst/>
-                    </a:prstGeom>
-                    <a:noFill/>
-                    <a:ln w="9525">
-                      <a:noFill/>
-                      <a:headEnd/>
-                      <a:tailEnd/>
-                    </a:ln>
-                  </pic:spPr>
-                </pic:pic>
-              </a:graphicData>
-            </a:graphic>
-          </wp:inline>
-        </w:drawing>
-      </w:r>
-    </w:p>
-    <w:p>
-      <w:pPr>
-        <w:pStyle w:val="ImageCaption"/>
-      </w:pPr>
-      <w:r>
-        <w:t xml:space="preserve">Рис. 34: Создание файла</w:t>
-      </w:r>
-    </w:p>
-    <w:p>
-      <w:pPr>
-        <w:pStyle w:val="CaptionedFigure"/>
-      </w:pPr>
-      <w:r>
-        <w:drawing>
-          <wp:inline>
-            <wp:extent cx="3733800" cy="478016"/>
-            <wp:effectExtent b="0" l="0" r="0" t="0"/>
-            <wp:docPr descr="Файл dhcp.sh" title="" id="124" name="Picture"/>
-            <a:graphic>
-              <a:graphicData uri="http://schemas.openxmlformats.org/drawingml/2006/picture">
-                <pic:pic>
-                  <pic:nvPicPr>
-                    <pic:cNvPr descr="image/35.jpg" id="125" name="Picture"/>
-                    <pic:cNvPicPr>
-                      <a:picLocks noChangeArrowheads="1" noChangeAspect="1"/>
-                    </pic:cNvPicPr>
-                  </pic:nvPicPr>
-                  <pic:blipFill>
-                    <a:blip r:embed="rId123"/>
-                    <a:stretch>
-                      <a:fillRect/>
-                    </a:stretch>
-                  </pic:blipFill>
-                  <pic:spPr bwMode="auto">
-                    <a:xfrm>
-                      <a:off x="0" y="0"/>
-                      <a:ext cx="3733800" cy="478016"/>
-                    </a:xfrm>
-                    <a:prstGeom prst="rect">
-                      <a:avLst/>
-                    </a:prstGeom>
-                    <a:noFill/>
-                    <a:ln w="9525">
-                      <a:noFill/>
-                      <a:headEnd/>
-                      <a:tailEnd/>
-                    </a:ln>
-                  </pic:spPr>
-                </pic:pic>
-              </a:graphicData>
-            </a:graphic>
-          </wp:inline>
-        </w:drawing>
-      </w:r>
-    </w:p>
-    <w:p>
-      <w:pPr>
-        <w:pStyle w:val="ImageCaption"/>
-      </w:pPr>
-      <w:r>
-        <w:t xml:space="preserve">Рис. 35: Файл dhcp.sh</w:t>
-      </w:r>
-    </w:p>
-    <w:p>
-      <w:pPr>
-        <w:pStyle w:val="BodyText"/>
-      </w:pPr>
-      <w:r>
-        <w:t xml:space="preserve">Завершаем работу(рис. 36).</w:t>
-      </w:r>
-    </w:p>
-    <w:p>
-      <w:pPr>
-        <w:pStyle w:val="CaptionedFigure"/>
-      </w:pPr>
-      <w:r>
-        <w:drawing>
-          <wp:inline>
-            <wp:extent cx="3733800" cy="678331"/>
-            <wp:effectExtent b="0" l="0" r="0" t="0"/>
-            <wp:docPr descr="Выключение" title="" id="127" name="Picture"/>
-            <a:graphic>
-              <a:graphicData uri="http://schemas.openxmlformats.org/drawingml/2006/picture">
-                <pic:pic>
-                  <pic:nvPicPr>
-                    <pic:cNvPr descr="image/36.jpg" id="128" name="Picture"/>
-                    <pic:cNvPicPr>
-                      <a:picLocks noChangeArrowheads="1" noChangeAspect="1"/>
-                    </pic:cNvPicPr>
-                  </pic:nvPicPr>
-                  <pic:blipFill>
-                    <a:blip r:embed="rId126"/>
-                    <a:stretch>
-                      <a:fillRect/>
-                    </a:stretch>
-                  </pic:blipFill>
-                  <pic:spPr bwMode="auto">
-                    <a:xfrm>
-                      <a:off x="0" y="0"/>
-                      <a:ext cx="3733800" cy="678331"/>
-                    </a:xfrm>
-                    <a:prstGeom prst="rect">
-                      <a:avLst/>
-                    </a:prstGeom>
-                    <a:noFill/>
-                    <a:ln w="9525">
-                      <a:noFill/>
-                      <a:headEnd/>
-                      <a:tailEnd/>
-                    </a:ln>
-                  </pic:spPr>
-                </pic:pic>
-              </a:graphicData>
-            </a:graphic>
-          </wp:inline>
-        </w:drawing>
-      </w:r>
-    </w:p>
-    <w:p>
-      <w:pPr>
-        <w:pStyle w:val="ImageCaption"/>
-      </w:pPr>
-      <w:r>
         <w:t xml:space="preserve">Рис. 36: Выключение</w:t>
       </w:r>
     </w:p>
-    <w:bookmarkEnd w:id="129"/>
-    <w:bookmarkStart w:id="130" w:name="контрольные-вопросы"/>
+    <w:bookmarkEnd w:id="117"/>
+    <w:bookmarkStart w:id="118" w:name="контрольные-вопросы"/>
     <w:p>
       <w:pPr>
         <w:pStyle w:val="Heading1"/>
@@ -2404,163 +2316,163 @@
     </w:p>
     <w:p>
       <w:pPr>
+        <w:pStyle w:val="Compact"/>
         <w:numPr>
           <w:ilvl w:val="0"/>
           <w:numId w:val="1001"/>
         </w:numPr>
+      </w:pPr>
+      <w:r>
+        <w:t xml:space="preserve">В каких файлах хранятся настройки сетевых подключений?</w:t>
+      </w:r>
+    </w:p>
+    <w:p>
+      <w:pPr>
+        <w:pStyle w:val="FirstParagraph"/>
+      </w:pPr>
+      <w:r>
+        <w:t xml:space="preserve">/etc/NetworkManager/system-connections/ (управляется через NetworkManager)</w:t>
+      </w:r>
+    </w:p>
+    <w:p>
+      <w:pPr>
         <w:pStyle w:val="Compact"/>
-      </w:pPr>
-      <w:r>
-        <w:t xml:space="preserve">В каких файлах хранятся настройки сетевых подключений?</w:t>
-      </w:r>
-    </w:p>
-    <w:p>
-      <w:pPr>
-        <w:pStyle w:val="FirstParagraph"/>
-      </w:pPr>
-      <w:r>
-        <w:t xml:space="preserve">/etc/NetworkManager/system-connections/ (управляется через NetworkManager)</w:t>
-      </w:r>
-    </w:p>
-    <w:p>
-      <w:pPr>
         <w:numPr>
           <w:ilvl w:val="0"/>
           <w:numId w:val="1002"/>
         </w:numPr>
+      </w:pPr>
+      <w:r>
+        <w:t xml:space="preserve">За что отвечает протокол DHCP?</w:t>
+      </w:r>
+    </w:p>
+    <w:p>
+      <w:pPr>
+        <w:pStyle w:val="FirstParagraph"/>
+      </w:pPr>
+      <w:r>
+        <w:t xml:space="preserve">DHCP (Dynamic Host Configuration Protocol) отвечает за автоматическую выдачу клиентам сетевых настроек: IP-адреса, маски подсети, шлюза по умолчанию и адресов DNS-серверов.</w:t>
+      </w:r>
+    </w:p>
+    <w:p>
+      <w:pPr>
         <w:pStyle w:val="Compact"/>
-      </w:pPr>
-      <w:r>
-        <w:t xml:space="preserve">За что отвечает протокол DHCP?</w:t>
-      </w:r>
-    </w:p>
-    <w:p>
-      <w:pPr>
-        <w:pStyle w:val="FirstParagraph"/>
-      </w:pPr>
-      <w:r>
-        <w:t xml:space="preserve">DHCP (Dynamic Host Configuration Protocol) отвечает за автоматическую выдачу клиентам сетевых настроек: IP-адреса, маски подсети, шлюза по умолчанию и адресов DNS-серверов.</w:t>
-      </w:r>
-    </w:p>
-    <w:p>
-      <w:pPr>
         <w:numPr>
           <w:ilvl w:val="0"/>
           <w:numId w:val="1003"/>
         </w:numPr>
+      </w:pPr>
+      <w:r>
+        <w:t xml:space="preserve">Поясните принцип работы протокола DHCP. Какими сообщениями обмениваются клиент и сервер, используя протокол DHCP?</w:t>
+      </w:r>
+    </w:p>
+    <w:p>
+      <w:pPr>
+        <w:pStyle w:val="FirstParagraph"/>
+      </w:pPr>
+      <w:r>
+        <w:t xml:space="preserve">Он выделяет каждому компьютеру произвольный свободный IP-адрес из определённого администратором диапазона</w:t>
+      </w:r>
+    </w:p>
+    <w:p>
+      <w:pPr>
         <w:pStyle w:val="Compact"/>
-      </w:pPr>
-      <w:r>
-        <w:t xml:space="preserve">Поясните принцип работы протокола DHCP. Какими сообщениями обмениваются клиент и сервер, используя протокол DHCP?</w:t>
-      </w:r>
-    </w:p>
-    <w:p>
-      <w:pPr>
-        <w:pStyle w:val="FirstParagraph"/>
-      </w:pPr>
-      <w:r>
-        <w:t xml:space="preserve">Он выделяет каждому компьютеру произвольный свободный IP-адрес из определённого администратором диапазона</w:t>
-      </w:r>
-    </w:p>
-    <w:p>
-      <w:pPr>
         <w:numPr>
           <w:ilvl w:val="0"/>
           <w:numId w:val="1004"/>
         </w:numPr>
+      </w:pPr>
+      <w:r>
+        <w:t xml:space="preserve">В каких файлах обычно находятся настройки DHCP-сервера? За что отвечает каждый из файлов?</w:t>
+      </w:r>
+    </w:p>
+    <w:p>
+      <w:pPr>
+        <w:pStyle w:val="FirstParagraph"/>
+      </w:pPr>
+      <w:r>
+        <w:t xml:space="preserve">/etc/dhcp/dhcpd.conf- содержит все настройки — объявление подсетей, пулы адресов, шлюзы, DNS-серверы, время аренды и т.д.</w:t>
+      </w:r>
+    </w:p>
+    <w:p>
+      <w:pPr>
+        <w:pStyle w:val="BodyText"/>
+      </w:pPr>
+      <w:r>
+        <w:t xml:space="preserve">/var/lib/dhcp/dhcpd.leases - автоматически ведется демоном dhcpd, хранит историю выданных адресов, кому и на какой срок.</w:t>
+      </w:r>
+    </w:p>
+    <w:p>
+      <w:pPr>
         <w:pStyle w:val="Compact"/>
-      </w:pPr>
-      <w:r>
-        <w:t xml:space="preserve">В каких файлах обычно находятся настройки DHCP-сервера? За что отвечает каждый из файлов?</w:t>
-      </w:r>
-    </w:p>
-    <w:p>
-      <w:pPr>
-        <w:pStyle w:val="FirstParagraph"/>
-      </w:pPr>
-      <w:r>
-        <w:t xml:space="preserve">/etc/dhcp/dhcpd.conf- содержит все настройки — объявление подсетей, пулы адресов, шлюзы, DNS-серверы, время аренды и т.д.</w:t>
-      </w:r>
-    </w:p>
-    <w:p>
-      <w:pPr>
-        <w:pStyle w:val="BodyText"/>
-      </w:pPr>
-      <w:r>
-        <w:t xml:space="preserve">/var/lib/dhcp/dhcpd.leases - автоматически ведется демоном dhcpd, хранит историю выданных адресов, кому и на какой срок.</w:t>
-      </w:r>
-    </w:p>
-    <w:p>
-      <w:pPr>
         <w:numPr>
           <w:ilvl w:val="0"/>
           <w:numId w:val="1005"/>
         </w:numPr>
+      </w:pPr>
+      <w:r>
+        <w:t xml:space="preserve">Что такое DDNS? Для чего применяется DDNS?</w:t>
+      </w:r>
+    </w:p>
+    <w:p>
+      <w:pPr>
+        <w:pStyle w:val="FirstParagraph"/>
+      </w:pPr>
+      <w:r>
+        <w:t xml:space="preserve">Это технология, позволяющая автоматически обновлять записи на DNS-сервере в реальном времени</w:t>
+      </w:r>
+    </w:p>
+    <w:p>
+      <w:pPr>
         <w:pStyle w:val="Compact"/>
-      </w:pPr>
-      <w:r>
-        <w:t xml:space="preserve">Что такое DDNS? Для чего применяется DDNS?</w:t>
-      </w:r>
-    </w:p>
-    <w:p>
-      <w:pPr>
-        <w:pStyle w:val="FirstParagraph"/>
-      </w:pPr>
-      <w:r>
-        <w:t xml:space="preserve">Это технология, позволяющая автоматически обновлять записи на DNS-сервере в реальном времени</w:t>
-      </w:r>
-    </w:p>
-    <w:p>
-      <w:pPr>
         <w:numPr>
           <w:ilvl w:val="0"/>
           <w:numId w:val="1006"/>
         </w:numPr>
+      </w:pPr>
+      <w:r>
+        <w:t xml:space="preserve">Какую информацию можно получить, используя утилиту ifconfig? Приведите примеры с использованием различных опций.</w:t>
+      </w:r>
+    </w:p>
+    <w:p>
+      <w:pPr>
+        <w:pStyle w:val="FirstParagraph"/>
+      </w:pPr>
+      <w:r>
+        <w:t xml:space="preserve">Показывает конфигурацию сетевых интерфейсов (IP-адрес, маску, MAC-адрес), статистику по приему/передаче данных (RX/TX).</w:t>
+      </w:r>
+    </w:p>
+    <w:p>
+      <w:pPr>
+        <w:pStyle w:val="BodyText"/>
+      </w:pPr>
+      <w:r>
+        <w:t xml:space="preserve">ifconfig – показать все активные интерфейсы.</w:t>
+      </w:r>
+    </w:p>
+    <w:p>
+      <w:pPr>
+        <w:pStyle w:val="BodyText"/>
+      </w:pPr>
+      <w:r>
+        <w:t xml:space="preserve">ifconfig eth0 – показать информацию только для интерфейса eth0.</w:t>
+      </w:r>
+    </w:p>
+    <w:p>
+      <w:pPr>
+        <w:pStyle w:val="BodyText"/>
+      </w:pPr>
+      <w:r>
+        <w:t xml:space="preserve">ifconfig eth0 up – включить (up) интерфейс eth0.</w:t>
+      </w:r>
+    </w:p>
+    <w:p>
+      <w:pPr>
         <w:pStyle w:val="Compact"/>
-      </w:pPr>
-      <w:r>
-        <w:t xml:space="preserve">Какую информацию можно получить, используя утилиту ifconfig? Приведите примеры с использованием различных опций.</w:t>
-      </w:r>
-    </w:p>
-    <w:p>
-      <w:pPr>
-        <w:pStyle w:val="FirstParagraph"/>
-      </w:pPr>
-      <w:r>
-        <w:t xml:space="preserve">Показывает конфигурацию сетевых интерфейсов (IP-адрес, маску, MAC-адрес), статистику по приему/передаче данных (RX/TX).</w:t>
-      </w:r>
-    </w:p>
-    <w:p>
-      <w:pPr>
-        <w:pStyle w:val="BodyText"/>
-      </w:pPr>
-      <w:r>
-        <w:t xml:space="preserve">ifconfig – показать все активные интерфейсы.</w:t>
-      </w:r>
-    </w:p>
-    <w:p>
-      <w:pPr>
-        <w:pStyle w:val="BodyText"/>
-      </w:pPr>
-      <w:r>
-        <w:t xml:space="preserve">ifconfig eth0 – показать информацию только для интерфейса eth0.</w:t>
-      </w:r>
-    </w:p>
-    <w:p>
-      <w:pPr>
-        <w:pStyle w:val="BodyText"/>
-      </w:pPr>
-      <w:r>
-        <w:t xml:space="preserve">ifconfig eth0 up – включить (up) интерфейс eth0.</w:t>
-      </w:r>
-    </w:p>
-    <w:p>
-      <w:pPr>
         <w:numPr>
           <w:ilvl w:val="0"/>
           <w:numId w:val="1007"/>
         </w:numPr>
-        <w:pStyle w:val="Compact"/>
       </w:pPr>
       <w:r>
         <w:t xml:space="preserve">Какую информацию можно получить, используя утилиту ping?</w:t>
@@ -2574,8 +2486,8 @@
         <w:t xml:space="preserve">Проверяет доступность узла в сети и качество соединения (время отклика, потерю пакетов).</w:t>
       </w:r>
     </w:p>
-    <w:bookmarkEnd w:id="130"/>
-    <w:bookmarkStart w:id="131" w:name="выводы"/>
+    <w:bookmarkEnd w:id="118"/>
+    <w:bookmarkStart w:id="119" w:name="выводы"/>
     <w:p>
       <w:pPr>
         <w:pStyle w:val="Heading1"/>
@@ -2601,8 +2513,8 @@
         <w:t xml:space="preserve">В ходе работы были изучены принципы работы DHCP и приобретены навыки по установке и конфигурированию DHCP-сервера.</w:t>
       </w:r>
     </w:p>
-    <w:bookmarkEnd w:id="131"/>
-    <w:bookmarkStart w:id="132" w:name="список-литературы"/>
+    <w:bookmarkEnd w:id="119"/>
+    <w:bookmarkStart w:id="120" w:name="список-литературы"/>
     <w:p>
       <w:pPr>
         <w:pStyle w:val="Heading1"/>
@@ -2619,7 +2531,7 @@
         <w:t xml:space="preserve">[ТУИС] (https://esystem.rudn.ru/pluginfile.php/2854738/mod_resource/content/8/003-dhcp.pdf)</w:t>
       </w:r>
     </w:p>
-    <w:bookmarkEnd w:id="132"/>
+    <w:bookmarkEnd w:id="120"/>
     <w:sectPr/>
   </w:body>
 </w:document>
@@ -2651,7 +2563,7 @@
 <file path=word/numbering.xml><?xml version="1.0" encoding="utf-8"?>
 <w:numbering xmlns:w="http://schemas.openxmlformats.org/wordprocessingml/2006/main">
   <w:abstractNum w:abstractNumId="990">
-    <w:nsid w:val="A990"/>
+    <w:nsid w:val="0000A990"/>
     <w:multiLevelType w:val="multilevel"/>
     <w:lvl w:ilvl="0">
       <w:numFmt w:val="bullet"/>
@@ -2727,7 +2639,7 @@
     </w:lvl>
   </w:abstractNum>
   <w:abstractNum w:abstractNumId="991">
-    <w:nsid w:val="A991"/>
+    <w:nsid w:val="0000A991"/>
     <w:multiLevelType w:val="multilevel"/>
     <w:lvl w:ilvl="0">
       <w:numFmt w:val="bullet"/>
@@ -2855,10 +2767,10 @@
     <w:name w:val="Body Text"/>
     <w:basedOn w:val="Normal"/>
     <w:link w:val="BodyTextChar"/>
+    <w:qFormat/>
     <w:pPr>
       <w:spacing w:after="180" w:before="180"/>
     </w:pPr>
-    <w:qFormat/>
   </w:style>
   <w:style w:customStyle="1" w:styleId="FirstParagraph" w:type="paragraph">
     <w:name w:val="First Paragraph"/>
@@ -2938,15 +2850,14 @@
     <w:pPr>
       <w:keepNext/>
       <w:keepLines/>
+      <w:spacing w:after="0" w:before="300"/>
       <w:jc w:val="center"/>
-      <w:spacing w:after="0" w:before="300"/>
     </w:pPr>
     <w:rPr>
+      <w:b/>
+      <w:color w:val="345A8A"/>
       <w:sz w:val="20"/>
       <w:szCs w:val="20"/>
-      <w:b/>
-      <w:color w:val="345A8A"/>
-      &gt;
     </w:rPr>
   </w:style>
   <w:style w:customStyle="1" w:styleId="Abstract" w:type="paragraph">
@@ -3052,8 +2963,8 @@
     </w:pPr>
     <w:rPr>
       <w:rFonts w:asciiTheme="majorHAnsi" w:cstheme="majorBidi" w:eastAsiaTheme="majorEastAsia" w:hAnsiTheme="majorHAnsi"/>
+      <w:bCs/>
       <w:i/>
-      <w:bCs/>
       <w:color w:themeColor="accent1" w:val="4F81BD"/>
       <w:sz w:val="24"/>
       <w:szCs w:val="24"/>
@@ -3179,6 +3090,18 @@
     <w:uiPriority w:val="9"/>
     <w:unhideWhenUsed/>
     <w:qFormat/>
+  </w:style>
+  <w:style w:styleId="FootnoteBlockText" w:type="paragraph">
+    <w:name w:val="Footnote Block Text"/>
+    <w:basedOn w:val="Footnote Text"/>
+    <w:next w:val="Footnote Text"/>
+    <w:uiPriority w:val="9"/>
+    <w:unhideWhenUsed/>
+    <w:qFormat/>
+    <w:pPr>
+      <w:spacing w:after="100" w:before="100"/>
+      <w:ind w:firstLine="0" w:left="480" w:right="480"/>
+    </w:pPr>
   </w:style>
   <w:style w:default="1" w:styleId="DefaultParagraphFont" w:type="character">
     <w:name w:val="Default Paragraph Font"/>
@@ -3209,10 +3132,10 @@
         <w:jc w:val="left"/>
       </w:trPr>
       <w:tcPr>
-        <w:vAlign w:val="bottom"/>
         <w:tcBorders>
           <w:bottom w:val="single"/>
         </w:tcBorders>
+        <w:vAlign w:val="bottom"/>
       </w:tcPr>
     </w:tblStylePr>
   </w:style>
@@ -3327,8 +3250,8 @@
     <w:name w:val="KeywordTok"/>
     <w:basedOn w:val="VerbatimChar"/>
     <w:rPr>
+      <w:b/>
       <w:color w:val="007020"/>
-      <w:b/>
     </w:rPr>
   </w:style>
   <w:style w:type="character" w:customStyle="1" w:styleId="DataTypeTok">
@@ -3405,42 +3328,42 @@
     <w:name w:val="ImportTok"/>
     <w:basedOn w:val="VerbatimChar"/>
     <w:rPr>
+      <w:b/>
       <w:color w:val="008000"/>
-      <w:b/>
     </w:rPr>
   </w:style>
   <w:style w:type="character" w:customStyle="1" w:styleId="CommentTok">
     <w:name w:val="CommentTok"/>
     <w:basedOn w:val="VerbatimChar"/>
     <w:rPr>
+      <w:i/>
       <w:color w:val="60a0b0"/>
-      <w:i/>
     </w:rPr>
   </w:style>
   <w:style w:type="character" w:customStyle="1" w:styleId="DocumentationTok">
     <w:name w:val="DocumentationTok"/>
     <w:basedOn w:val="VerbatimChar"/>
     <w:rPr>
+      <w:i/>
       <w:color w:val="ba2121"/>
-      <w:i/>
     </w:rPr>
   </w:style>
   <w:style w:type="character" w:customStyle="1" w:styleId="AnnotationTok">
     <w:name w:val="AnnotationTok"/>
     <w:basedOn w:val="VerbatimChar"/>
     <w:rPr>
-      <w:color w:val="60a0b0"/>
       <w:b/>
       <w:i/>
+      <w:color w:val="60a0b0"/>
     </w:rPr>
   </w:style>
   <w:style w:type="character" w:customStyle="1" w:styleId="CommentVarTok">
     <w:name w:val="CommentVarTok"/>
     <w:basedOn w:val="VerbatimChar"/>
     <w:rPr>
-      <w:color w:val="60a0b0"/>
       <w:b/>
       <w:i/>
+      <w:color w:val="60a0b0"/>
     </w:rPr>
   </w:style>
   <w:style w:type="character" w:customStyle="1" w:styleId="OtherTok">
@@ -3468,8 +3391,8 @@
     <w:name w:val="ControlFlowTok"/>
     <w:basedOn w:val="VerbatimChar"/>
     <w:rPr>
+      <w:b/>
       <w:color w:val="007020"/>
-      <w:b/>
     </w:rPr>
   </w:style>
   <w:style w:type="character" w:customStyle="1" w:styleId="OperatorTok">
@@ -3514,34 +3437,34 @@
     <w:name w:val="InformationTok"/>
     <w:basedOn w:val="VerbatimChar"/>
     <w:rPr>
-      <w:color w:val="60a0b0"/>
       <w:b/>
       <w:i/>
+      <w:color w:val="60a0b0"/>
     </w:rPr>
   </w:style>
   <w:style w:type="character" w:customStyle="1" w:styleId="WarningTok">
     <w:name w:val="WarningTok"/>
     <w:basedOn w:val="VerbatimChar"/>
     <w:rPr>
-      <w:color w:val="60a0b0"/>
       <w:b/>
       <w:i/>
+      <w:color w:val="60a0b0"/>
     </w:rPr>
   </w:style>
   <w:style w:type="character" w:customStyle="1" w:styleId="AlertTok">
     <w:name w:val="AlertTok"/>
     <w:basedOn w:val="VerbatimChar"/>
     <w:rPr>
+      <w:b/>
       <w:color w:val="ff0000"/>
-      <w:b/>
     </w:rPr>
   </w:style>
   <w:style w:type="character" w:customStyle="1" w:styleId="ErrorTok">
     <w:name w:val="ErrorTok"/>
     <w:basedOn w:val="VerbatimChar"/>
     <w:rPr>
+      <w:b/>
       <w:color w:val="ff0000"/>
-      <w:b/>
     </w:rPr>
   </w:style>
   <w:style w:type="character" w:customStyle="1" w:styleId="NormalTok">

--- a/labs/lab03/report/report.docx
+++ b/labs/lab03/report/report.docx
@@ -144,7 +144,7 @@
         <w:pStyle w:val="FirstParagraph"/>
       </w:pPr>
       <w:r>
-        <w:t xml:space="preserve">Загружем операционну систему с помощью Vagrant. После загрузки устанавливаем Kea(рис. 1 и рис. 2).</w:t>
+        <w:t xml:space="preserve">Загружaем операционну систему с помощью Vagrant. После загрузки устанавливаем Kea(рис. 1 и рис. 2).</w:t>
       </w:r>
     </w:p>
     <w:p>
@@ -262,7 +262,7 @@
         <w:pStyle w:val="BodyText"/>
       </w:pPr>
       <w:r>
-        <w:t xml:space="preserve">На всякий случай сохраняем файл конфигурации(копируем его), открываем на редактирование и меняем шаблон. Указываем имя, адрес подсети, диапазон адресов для распределения клиентам, адрес маршрутизатора и broadcast-адрес. Также настраиваем привязку dhcpd к интерфейсу eth1 (рис. 3, рис. 4 и рис. 5).</w:t>
+        <w:t xml:space="preserve">На всякий случай сохраняем файл конфигурации(копируем его), открываем на редактирование и меняем шаблон. Указываем имя, адрес подсети, диапазон адресов для распределения клиентам, адрес маршрутизатора и broadcast-адрес. Также настраиваем привязку dhcpd к интерфейсу eth1 (рис. 3).</w:t>
       </w:r>
     </w:p>
     <w:p>
@@ -320,72 +320,6 @@
         <w:t xml:space="preserve">Рис. 3: Настройка файла конфигурации. Domain-name</w:t>
       </w:r>
     </w:p>
-    <w:tbl>
-      <w:tblPr>
-        <w:tblStyle w:val="FigureTable"/>
-        <w:tblW w:type="auto" w:w="0"/>
-        <w:jc w:val="center"/>
-        <w:tblLook w:firstRow="0" w:lastRow="0" w:firstColumn="0" w:lastColumn="0"/>
-      </w:tblPr>
-      <w:tblGrid>
-        <w:gridCol w:w="7920"/>
-      </w:tblGrid>
-      <w:tr>
-        <w:tc>
-          <w:tcPr/>
-          <w:p>
-            <w:pPr>
-              <w:pStyle w:val="Compact"/>
-              <w:jc w:val="center"/>
-            </w:pPr>
-            <w:r>
-              <w:t xml:space="preserve">Рис. 4: Domain-name-servers</w:t>
-            </w:r>
-          </w:p>
-        </w:tc>
-      </w:tr>
-    </w:tbl>
-    <w:p>
-      <w:pPr>
-        <w:pStyle w:val="ImageCaption"/>
-      </w:pPr>
-      <w:r>
-        <w:t xml:space="preserve">Рис. 4: Domain-name-servers</w:t>
-      </w:r>
-    </w:p>
-    <w:tbl>
-      <w:tblPr>
-        <w:tblStyle w:val="FigureTable"/>
-        <w:tblW w:type="auto" w:w="0"/>
-        <w:jc w:val="center"/>
-        <w:tblLook w:firstRow="0" w:lastRow="0" w:firstColumn="0" w:lastColumn="0"/>
-      </w:tblPr>
-      <w:tblGrid>
-        <w:gridCol w:w="7920"/>
-      </w:tblGrid>
-      <w:tr>
-        <w:tc>
-          <w:tcPr/>
-          <w:p>
-            <w:pPr>
-              <w:pStyle w:val="Compact"/>
-              <w:jc w:val="center"/>
-            </w:pPr>
-            <w:r>
-              <w:t xml:space="preserve">Рис. 5: Subnet4</w:t>
-            </w:r>
-          </w:p>
-        </w:tc>
-      </w:tr>
-    </w:tbl>
-    <w:p>
-      <w:pPr>
-        <w:pStyle w:val="ImageCaption"/>
-      </w:pPr>
-      <w:r>
-        <w:t xml:space="preserve">Рис. 5: Subnet4</w:t>
-      </w:r>
-    </w:p>
     <w:p>
       <w:pPr>
         <w:pStyle w:val="BodyText"/>
@@ -409,7 +343,7 @@
         <w:t xml:space="preserve"> </w:t>
       </w:r>
       <w:r>
-        <w:t xml:space="preserve">и перезапускаем конфигурацию, разрешаем загрузку при запуске (рис. 6).</w:t>
+        <w:t xml:space="preserve">и перезапускаем конфигурацию, разрешаем загрузку при запуске (рис. 4).</w:t>
       </w:r>
     </w:p>
     <w:p>
@@ -421,7 +355,7 @@
           <wp:inline>
             <wp:extent cx="3733800" cy="1779814"/>
             <wp:effectExtent b="0" l="0" r="0" t="0"/>
-            <wp:docPr descr="Рис. 6: Перезапуск dhcp" title="" id="31" name="Picture"/>
+            <wp:docPr descr="Рис. 4: Перезапуск dhcp" title="" id="31" name="Picture"/>
             <a:graphic>
               <a:graphicData uri="http://schemas.openxmlformats.org/drawingml/2006/picture">
                 <pic:pic>
@@ -464,7 +398,7 @@
         <w:pStyle w:val="ImageCaption"/>
       </w:pPr>
       <w:r>
-        <w:t xml:space="preserve">Рис. 6: Перезапуск dhcp</w:t>
+        <w:t xml:space="preserve">Рис. 4: Перезапуск dhcp</w:t>
       </w:r>
     </w:p>
     <w:p>
@@ -472,7 +406,7 @@
         <w:pStyle w:val="BodyText"/>
       </w:pPr>
       <w:r>
-        <w:t xml:space="preserve">Редактируем файлы прямой DNS-зоны и обратной, добавляем запись для DHCP-сервер(рис. 7 и рис. 8).</w:t>
+        <w:t xml:space="preserve">Редактируем файлы прямой DNS-зоны и обратной, добавляем запись для DHCP-сервер(рис. 5 и рис. 6).</w:t>
       </w:r>
     </w:p>
     <w:p>
@@ -484,7 +418,7 @@
           <wp:inline>
             <wp:extent cx="3733800" cy="1619081"/>
             <wp:effectExtent b="0" l="0" r="0" t="0"/>
-            <wp:docPr descr="Рис. 7: Файл прямой DNS-зоны" title="" id="34" name="Picture"/>
+            <wp:docPr descr="Рис. 5: Файл прямой DNS-зоны" title="" id="34" name="Picture"/>
             <a:graphic>
               <a:graphicData uri="http://schemas.openxmlformats.org/drawingml/2006/picture">
                 <pic:pic>
@@ -527,7 +461,7 @@
         <w:pStyle w:val="ImageCaption"/>
       </w:pPr>
       <w:r>
-        <w:t xml:space="preserve">Рис. 7: Файл прямой DNS-зоны</w:t>
+        <w:t xml:space="preserve">Рис. 5: Файл прямой DNS-зоны</w:t>
       </w:r>
     </w:p>
     <w:p>
@@ -539,7 +473,7 @@
           <wp:inline>
             <wp:extent cx="3733800" cy="1742940"/>
             <wp:effectExtent b="0" l="0" r="0" t="0"/>
-            <wp:docPr descr="Рис. 8: Файл обратной DNS-зоны" title="" id="37" name="Picture"/>
+            <wp:docPr descr="Рис. 6: Файл обратной DNS-зоны" title="" id="37" name="Picture"/>
             <a:graphic>
               <a:graphicData uri="http://schemas.openxmlformats.org/drawingml/2006/picture">
                 <pic:pic>
@@ -582,7 +516,7 @@
         <w:pStyle w:val="ImageCaption"/>
       </w:pPr>
       <w:r>
-        <w:t xml:space="preserve">Рис. 8: Файл обратной DNS-зоны</w:t>
+        <w:t xml:space="preserve">Рис. 6: Файл обратной DNS-зоны</w:t>
       </w:r>
     </w:p>
     <w:p>
@@ -590,7 +524,7 @@
         <w:pStyle w:val="BodyText"/>
       </w:pPr>
       <w:r>
-        <w:t xml:space="preserve">Перезапускаем named, проверяем, что обращение по имени возможно(рис. 9).</w:t>
+        <w:t xml:space="preserve">Перезапускаем named, проверяем, что обращение по имени возможно(рис. 7).</w:t>
       </w:r>
     </w:p>
     <w:p>
@@ -602,7 +536,7 @@
           <wp:inline>
             <wp:extent cx="3733800" cy="841586"/>
             <wp:effectExtent b="0" l="0" r="0" t="0"/>
-            <wp:docPr descr="Рис. 9: Обращение к DHCP-серверу по имени" title="" id="40" name="Picture"/>
+            <wp:docPr descr="Рис. 7: Обращение к DHCP-серверу по имени" title="" id="40" name="Picture"/>
             <a:graphic>
               <a:graphicData uri="http://schemas.openxmlformats.org/drawingml/2006/picture">
                 <pic:pic>
@@ -645,7 +579,7 @@
         <w:pStyle w:val="ImageCaption"/>
       </w:pPr>
       <w:r>
-        <w:t xml:space="preserve">Рис. 9: Обращение к DHCP-серверу по имени</w:t>
+        <w:t xml:space="preserve">Рис. 7: Обращение к DHCP-серверу по имени</w:t>
       </w:r>
     </w:p>
     <w:p>
@@ -653,7 +587,7 @@
         <w:pStyle w:val="BodyText"/>
       </w:pPr>
       <w:r>
-        <w:t xml:space="preserve">Затем вносим изменения в настройки межсетевого экрана узла server, разрешив работу с DHCP(рис. 10 и рис. 11) и восстанавливаем контекст безопасности в SELinux(рис. 12)</w:t>
+        <w:t xml:space="preserve">Затем вносим изменения в настройки межсетевого экрана узла server, разрешив работу с DHCP(рис. 8 и рис. 9) и восстанавливаем контекст безопасности в SELinux(рис. 10)</w:t>
       </w:r>
     </w:p>
     <w:p>
@@ -665,7 +599,7 @@
           <wp:inline>
             <wp:extent cx="3733800" cy="2883355"/>
             <wp:effectExtent b="0" l="0" r="0" t="0"/>
-            <wp:docPr descr="Рис. 10: firewall-cmd –get-services" title="" id="43" name="Picture"/>
+            <wp:docPr descr="Рис. 8: firewall-cmd –get-services" title="" id="43" name="Picture"/>
             <a:graphic>
               <a:graphicData uri="http://schemas.openxmlformats.org/drawingml/2006/picture">
                 <pic:pic>
@@ -708,7 +642,7 @@
         <w:pStyle w:val="ImageCaption"/>
       </w:pPr>
       <w:r>
-        <w:t xml:space="preserve">Рис. 10: firewall-cmd –get-services</w:t>
+        <w:t xml:space="preserve">Рис. 8: firewall-cmd –get-services</w:t>
       </w:r>
     </w:p>
     <w:p>
@@ -720,7 +654,7 @@
           <wp:inline>
             <wp:extent cx="3696020" cy="637774"/>
             <wp:effectExtent b="0" l="0" r="0" t="0"/>
-            <wp:docPr descr="Рис. 11: Добавление dhcp" title="" id="46" name="Picture"/>
+            <wp:docPr descr="Рис. 9: Добавление dhcp" title="" id="46" name="Picture"/>
             <a:graphic>
               <a:graphicData uri="http://schemas.openxmlformats.org/drawingml/2006/picture">
                 <pic:pic>
@@ -763,7 +697,7 @@
         <w:pStyle w:val="ImageCaption"/>
       </w:pPr>
       <w:r>
-        <w:t xml:space="preserve">Рис. 11: Добавление dhcp</w:t>
+        <w:t xml:space="preserve">Рис. 9: Добавление dhcp</w:t>
       </w:r>
     </w:p>
     <w:p>
@@ -775,7 +709,7 @@
           <wp:inline>
             <wp:extent cx="3733800" cy="495684"/>
             <wp:effectExtent b="0" l="0" r="0" t="0"/>
-            <wp:docPr descr="Рис. 12: Восстановление контекста безопасности" title="" id="49" name="Picture"/>
+            <wp:docPr descr="Рис. 10: Восстановление контекста безопасности" title="" id="49" name="Picture"/>
             <a:graphic>
               <a:graphicData uri="http://schemas.openxmlformats.org/drawingml/2006/picture">
                 <pic:pic>
@@ -818,7 +752,7 @@
         <w:pStyle w:val="ImageCaption"/>
       </w:pPr>
       <w:r>
-        <w:t xml:space="preserve">Рис. 12: Восстановление контекста безопасности</w:t>
+        <w:t xml:space="preserve">Рис. 10: Восстановление контекста безопасности</w:t>
       </w:r>
     </w:p>
     <w:p>
@@ -826,7 +760,7 @@
         <w:pStyle w:val="BodyText"/>
       </w:pPr>
       <w:r>
-        <w:t xml:space="preserve">Наконец, в еще одном терминале запускаем просмотр лога ошибок, а в основонм терминале запускаем сам сервис(рис. 13).</w:t>
+        <w:t xml:space="preserve">Наконец, в еще одном терминале запускаем просмотр лога ошибок, а в основонм терминале запускаем сам сервис(рис. 11).</w:t>
       </w:r>
     </w:p>
     <w:p>
@@ -838,7 +772,7 @@
           <wp:inline>
             <wp:extent cx="3733800" cy="1330494"/>
             <wp:effectExtent b="0" l="0" r="0" t="0"/>
-            <wp:docPr descr="Рис. 13: Запуск dhcp" title="" id="52" name="Picture"/>
+            <wp:docPr descr="Рис. 11: Запуск dhcp" title="" id="52" name="Picture"/>
             <a:graphic>
               <a:graphicData uri="http://schemas.openxmlformats.org/drawingml/2006/picture">
                 <pic:pic>
@@ -881,7 +815,7 @@
         <w:pStyle w:val="ImageCaption"/>
       </w:pPr>
       <w:r>
-        <w:t xml:space="preserve">Рис. 13: Запуск dhcp</w:t>
+        <w:t xml:space="preserve">Рис. 11: Запуск dhcp</w:t>
       </w:r>
     </w:p>
     <w:p>
@@ -897,7 +831,7 @@
         <w:pStyle w:val="BodyText"/>
       </w:pPr>
       <w:r>
-        <w:t xml:space="preserve">Перед запуском виртуальной машины client в каталоге с проектом подкаталоге client создаем файл 01-routing.sh, добавляем скрипт настройки NetworkManager, чтобы весь трафик client шёл по умолчанию через eth1(рис. 14). Добавляем соответствущий скрипт в Vagrantfile(рис. 15).</w:t>
+        <w:t xml:space="preserve">Перед запуском виртуальной машины client в каталоге с проектом подкаталоге client создаем файл 01-routing.sh, добавляем скрипт настройки NetworkManager, чтобы весь трафик client шёл по умолчанию через eth1(рис. 12). Добавляем соответствущий скрипт в Vagrantfile(рис. 13).</w:t>
       </w:r>
     </w:p>
     <w:p>
@@ -909,7 +843,7 @@
           <wp:inline>
             <wp:extent cx="3733800" cy="1982486"/>
             <wp:effectExtent b="0" l="0" r="0" t="0"/>
-            <wp:docPr descr="Рис. 14: Файл 01-routing.sh" title="" id="55" name="Picture"/>
+            <wp:docPr descr="Рис. 12: Файл 01-routing.sh" title="" id="55" name="Picture"/>
             <a:graphic>
               <a:graphicData uri="http://schemas.openxmlformats.org/drawingml/2006/picture">
                 <pic:pic>
@@ -952,7 +886,7 @@
         <w:pStyle w:val="ImageCaption"/>
       </w:pPr>
       <w:r>
-        <w:t xml:space="preserve">Рис. 14: Файл 01-routing.sh</w:t>
+        <w:t xml:space="preserve">Рис. 12: Файл 01-routing.sh</w:t>
       </w:r>
     </w:p>
     <w:p>
@@ -964,7 +898,7 @@
           <wp:inline>
             <wp:extent cx="3733800" cy="665429"/>
             <wp:effectExtent b="0" l="0" r="0" t="0"/>
-            <wp:docPr descr="Рис. 15: Vagrantfile" title="" id="58" name="Picture"/>
+            <wp:docPr descr="Рис. 13: Vagrantfile" title="" id="58" name="Picture"/>
             <a:graphic>
               <a:graphicData uri="http://schemas.openxmlformats.org/drawingml/2006/picture">
                 <pic:pic>
@@ -1007,7 +941,7 @@
         <w:pStyle w:val="ImageCaption"/>
       </w:pPr>
       <w:r>
-        <w:t xml:space="preserve">Рис. 15: Vagrantfile</w:t>
+        <w:t xml:space="preserve">Рис. 13: Vagrantfile</w:t>
       </w:r>
     </w:p>
     <w:p>
@@ -1015,7 +949,7 @@
         <w:pStyle w:val="BodyText"/>
       </w:pPr>
       <w:r>
-        <w:t xml:space="preserve">Запускаем машину client с внесенными изменениями(рис. 16). На машине server на терминале с мониторингом можно увидеть записи о подключении к виртуальной внутренней сети узла client и выдачи ему</w:t>
+        <w:t xml:space="preserve">Запускаем машину client с внесенными изменениями(рис. 14). На машине server на терминале с мониторингом можно увидеть записи о подключении к виртуальной внутренней сети узла client и выдачи ему</w:t>
       </w:r>
       <w:r>
         <w:t xml:space="preserve"> </w:t>
@@ -1033,7 +967,7 @@
           <wp:inline>
             <wp:extent cx="3733800" cy="1466409"/>
             <wp:effectExtent b="0" l="0" r="0" t="0"/>
-            <wp:docPr descr="Рис. 16: Запуск client" title="" id="61" name="Picture"/>
+            <wp:docPr descr="Рис. 14: Запуск client" title="" id="61" name="Picture"/>
             <a:graphic>
               <a:graphicData uri="http://schemas.openxmlformats.org/drawingml/2006/picture">
                 <pic:pic>
@@ -1076,7 +1010,7 @@
         <w:pStyle w:val="ImageCaption"/>
       </w:pPr>
       <w:r>
-        <w:t xml:space="preserve">Рис. 16: Запуск client</w:t>
+        <w:t xml:space="preserve">Рис. 14: Запуск client</w:t>
       </w:r>
     </w:p>
     <w:p>
@@ -1084,7 +1018,7 @@
         <w:pStyle w:val="BodyText"/>
       </w:pPr>
       <w:r>
-        <w:t xml:space="preserve">В терминале запущенной машины смотрим информацию об имеющихся интерфейсах(рис. 17), а на сервере смотрим список адресов(рис. 18). Файл хранит информацию о выделенных DHCP адресах. Записи включают в себя IP-адрес, который был выделен клиенту, информацию о том кому и на какой срок выдан адрес, дату начала и окончания, MAC-адрес сетевого интерфейса, который был использован при получении IP-адреса, идентификатор клиента и имя хоста.</w:t>
+        <w:t xml:space="preserve">В терминале запущенной машины смотрим информацию об имеющихся интерфейсах(рис. 15), а на сервере смотрим список адресов(рис. 16). Файл хранит информацию о выделенных DHCP адресах. Записи включают в себя IP-адрес, который был выделен клиенту, информацию о том кому и на какой срок выдан адрес, дату начала и окончания, MAC-адрес сетевого интерфейса, который был использован при получении IP-адреса, идентификатор клиента и имя хоста.</w:t>
       </w:r>
     </w:p>
     <w:p>
@@ -1096,7 +1030,7 @@
           <wp:inline>
             <wp:extent cx="3733800" cy="2951428"/>
             <wp:effectExtent b="0" l="0" r="0" t="0"/>
-            <wp:docPr descr="Рис. 17: Интерфейсы" title="" id="64" name="Picture"/>
+            <wp:docPr descr="Рис. 15: Интерфейсы" title="" id="64" name="Picture"/>
             <a:graphic>
               <a:graphicData uri="http://schemas.openxmlformats.org/drawingml/2006/picture">
                 <pic:pic>
@@ -1139,7 +1073,7 @@
         <w:pStyle w:val="ImageCaption"/>
       </w:pPr>
       <w:r>
-        <w:t xml:space="preserve">Рис. 17: Интерфейсы</w:t>
+        <w:t xml:space="preserve">Рис. 15: Интерфейсы</w:t>
       </w:r>
     </w:p>
     <w:p>
@@ -1151,7 +1085,7 @@
           <wp:inline>
             <wp:extent cx="3733800" cy="431154"/>
             <wp:effectExtent b="0" l="0" r="0" t="0"/>
-            <wp:docPr descr="Рис. 18: Выданные адреса" title="" id="67" name="Picture"/>
+            <wp:docPr descr="Рис. 16: Выданные адреса" title="" id="67" name="Picture"/>
             <a:graphic>
               <a:graphicData uri="http://schemas.openxmlformats.org/drawingml/2006/picture">
                 <pic:pic>
@@ -1194,7 +1128,7 @@
         <w:pStyle w:val="ImageCaption"/>
       </w:pPr>
       <w:r>
-        <w:t xml:space="preserve">Рис. 18: Выданные адреса</w:t>
+        <w:t xml:space="preserve">Рис. 16: Выданные адреса</w:t>
       </w:r>
     </w:p>
     <w:p>
@@ -1210,7 +1144,7 @@
         <w:pStyle w:val="BodyText"/>
       </w:pPr>
       <w:r>
-        <w:t xml:space="preserve">Создаем ключ на сервере с Bind9(рис. 19). Поправим права доступа и подкючим ключ в файле(рис. 20 и рис. 21).</w:t>
+        <w:t xml:space="preserve">Создаем ключ на сервере с Bind9(рис. 17). Поправим права доступа и подкючим ключ в файле(рис. 18 и рис. 19).</w:t>
       </w:r>
     </w:p>
     <w:p>
@@ -1222,7 +1156,7 @@
           <wp:inline>
             <wp:extent cx="3733800" cy="782320"/>
             <wp:effectExtent b="0" l="0" r="0" t="0"/>
-            <wp:docPr descr="Рис. 19: Создание ключа" title="" id="70" name="Picture"/>
+            <wp:docPr descr="Рис. 17: Создание ключа" title="" id="70" name="Picture"/>
             <a:graphic>
               <a:graphicData uri="http://schemas.openxmlformats.org/drawingml/2006/picture">
                 <pic:pic>
@@ -1265,7 +1199,7 @@
         <w:pStyle w:val="ImageCaption"/>
       </w:pPr>
       <w:r>
-        <w:t xml:space="preserve">Рис. 19: Создание ключа</w:t>
+        <w:t xml:space="preserve">Рис. 17: Создание ключа</w:t>
       </w:r>
     </w:p>
     <w:p>
@@ -1277,7 +1211,7 @@
           <wp:inline>
             <wp:extent cx="3733800" cy="321417"/>
             <wp:effectExtent b="0" l="0" r="0" t="0"/>
-            <wp:docPr descr="Рис. 20: Права доступа" title="" id="73" name="Picture"/>
+            <wp:docPr descr="Рис. 18: Права доступа" title="" id="73" name="Picture"/>
             <a:graphic>
               <a:graphicData uri="http://schemas.openxmlformats.org/drawingml/2006/picture">
                 <pic:pic>
@@ -1320,7 +1254,7 @@
         <w:pStyle w:val="ImageCaption"/>
       </w:pPr>
       <w:r>
-        <w:t xml:space="preserve">Рис. 20: Права доступа</w:t>
+        <w:t xml:space="preserve">Рис. 18: Права доступа</w:t>
       </w:r>
     </w:p>
     <w:p>
@@ -1332,7 +1266,7 @@
           <wp:inline>
             <wp:extent cx="3733800" cy="1188690"/>
             <wp:effectExtent b="0" l="0" r="0" t="0"/>
-            <wp:docPr descr="Рис. 21: Подключение в файле" title="" id="76" name="Picture"/>
+            <wp:docPr descr="Рис. 19: Подключение в файле" title="" id="76" name="Picture"/>
             <a:graphic>
               <a:graphicData uri="http://schemas.openxmlformats.org/drawingml/2006/picture">
                 <pic:pic>
@@ -1375,15 +1309,7 @@
         <w:pStyle w:val="ImageCaption"/>
       </w:pPr>
       <w:r>
-        <w:t xml:space="preserve">Рис. 21: Подключение в файле</w:t>
-      </w:r>
-    </w:p>
-    <w:p>
-      <w:pPr>
-        <w:pStyle w:val="BodyText"/>
-      </w:pPr>
-      <w:r>
-        <w:t xml:space="preserve">Также разрешим обновление в файле /etc/named/edzhibitskaya.net (рис. 22).</w:t>
+        <w:t xml:space="preserve">Рис. 19: Подключение в файле</w:t>
       </w:r>
     </w:p>
     <w:p>
@@ -1395,7 +1321,7 @@
           <wp:inline>
             <wp:extent cx="3733800" cy="1414851"/>
             <wp:effectExtent b="0" l="0" r="0" t="0"/>
-            <wp:docPr descr="Рис. 22: Разрешение обновления" title="" id="79" name="Picture"/>
+            <wp:docPr descr="Рис. 20: Разрешение обновления" title="" id="79" name="Picture"/>
             <a:graphic>
               <a:graphicData uri="http://schemas.openxmlformats.org/drawingml/2006/picture">
                 <pic:pic>
@@ -1438,7 +1364,7 @@
         <w:pStyle w:val="ImageCaption"/>
       </w:pPr>
       <w:r>
-        <w:t xml:space="preserve">Рис. 22: Разрешение обновления</w:t>
+        <w:t xml:space="preserve">Рис. 20: Разрешение обновления</w:t>
       </w:r>
     </w:p>
     <w:p>
@@ -1446,7 +1372,7 @@
         <w:pStyle w:val="BodyText"/>
       </w:pPr>
       <w:r>
-        <w:t xml:space="preserve">Проверяем на наличие опечаток, исправялем и перезапускаем named (рис. 23).</w:t>
+        <w:t xml:space="preserve">Проверяем на наличие опечаток, исправялем и перезапускаем named (рис. 21).</w:t>
       </w:r>
     </w:p>
     <w:p>
@@ -1458,7 +1384,7 @@
           <wp:inline>
             <wp:extent cx="3733800" cy="558600"/>
             <wp:effectExtent b="0" l="0" r="0" t="0"/>
-            <wp:docPr descr="Рис. 23: Перезапуск DNS-сервера" title="" id="82" name="Picture"/>
+            <wp:docPr descr="Рис. 21: Перезапуск DNS-сервера" title="" id="82" name="Picture"/>
             <a:graphic>
               <a:graphicData uri="http://schemas.openxmlformats.org/drawingml/2006/picture">
                 <pic:pic>
@@ -1501,7 +1427,7 @@
         <w:pStyle w:val="ImageCaption"/>
       </w:pPr>
       <w:r>
-        <w:t xml:space="preserve">Рис. 23: Перезапуск DNS-сервера</w:t>
+        <w:t xml:space="preserve">Рис. 21: Перезапуск DNS-сервера</w:t>
       </w:r>
     </w:p>
     <w:p>
@@ -1509,7 +1435,7 @@
         <w:pStyle w:val="BodyText"/>
       </w:pPr>
       <w:r>
-        <w:t xml:space="preserve">Далее формируем ключ(рис. 24). Меням владельца и поправляем права доступа.</w:t>
+        <w:t xml:space="preserve">Далее формируем ключ(рис. 22). Меням владельца и поправляем права доступа.</w:t>
       </w:r>
     </w:p>
     <w:p>
@@ -1521,7 +1447,7 @@
           <wp:inline>
             <wp:extent cx="3733800" cy="714672"/>
             <wp:effectExtent b="0" l="0" r="0" t="0"/>
-            <wp:docPr descr="Рис. 24: Формирование ключа" title="" id="85" name="Picture"/>
+            <wp:docPr descr="Рис. 22: Формирование ключа" title="" id="85" name="Picture"/>
             <a:graphic>
               <a:graphicData uri="http://schemas.openxmlformats.org/drawingml/2006/picture">
                 <pic:pic>
@@ -1564,7 +1490,7 @@
         <w:pStyle w:val="ImageCaption"/>
       </w:pPr>
       <w:r>
-        <w:t xml:space="preserve">Рис. 24: Формирование ключа</w:t>
+        <w:t xml:space="preserve">Рис. 22: Формирование ключа</w:t>
       </w:r>
     </w:p>
     <w:p>
@@ -1572,7 +1498,7 @@
         <w:pStyle w:val="BodyText"/>
       </w:pPr>
       <w:r>
-        <w:t xml:space="preserve">В файле /etc/kea/kea-dhcp-ddns.conf прописываем все настройки(рис. 25).</w:t>
+        <w:t xml:space="preserve">В файле /etc/kea/kea-dhcp-ddns.conf прописываем все настройки(рис. 23).</w:t>
       </w:r>
     </w:p>
     <w:p>
@@ -1584,7 +1510,7 @@
           <wp:inline>
             <wp:extent cx="3242662" cy="4441371"/>
             <wp:effectExtent b="0" l="0" r="0" t="0"/>
-            <wp:docPr descr="Рис. 25: kea-dhcp-ddns.conf" title="" id="88" name="Picture"/>
+            <wp:docPr descr="Рис. 23: kea-dhcp-ddns.conf" title="" id="88" name="Picture"/>
             <a:graphic>
               <a:graphicData uri="http://schemas.openxmlformats.org/drawingml/2006/picture">
                 <pic:pic>
@@ -1627,7 +1553,7 @@
         <w:pStyle w:val="ImageCaption"/>
       </w:pPr>
       <w:r>
-        <w:t xml:space="preserve">Рис. 25: kea-dhcp-ddns.conf</w:t>
+        <w:t xml:space="preserve">Рис. 23: kea-dhcp-ddns.conf</w:t>
       </w:r>
     </w:p>
     <w:p>
@@ -1653,7 +1579,7 @@
         <w:t xml:space="preserve"> </w:t>
       </w:r>
       <w:r>
-        <w:t xml:space="preserve">и запускаем службу(рис. 26).</w:t>
+        <w:t xml:space="preserve">и запускаем службу(рис. 24).</w:t>
       </w:r>
     </w:p>
     <w:p>
@@ -1665,7 +1591,7 @@
           <wp:inline>
             <wp:extent cx="3733800" cy="1619041"/>
             <wp:effectExtent b="0" l="0" r="0" t="0"/>
-            <wp:docPr descr="Рис. 26: Запуск dhcp-ddns" title="" id="91" name="Picture"/>
+            <wp:docPr descr="Рис. 24: Запуск dhcp-ddns" title="" id="91" name="Picture"/>
             <a:graphic>
               <a:graphicData uri="http://schemas.openxmlformats.org/drawingml/2006/picture">
                 <pic:pic>
@@ -1708,7 +1634,7 @@
         <w:pStyle w:val="ImageCaption"/>
       </w:pPr>
       <w:r>
-        <w:t xml:space="preserve">Рис. 26: Запуск dhcp-ddns</w:t>
+        <w:t xml:space="preserve">Рис. 24: Запуск dhcp-ddns</w:t>
       </w:r>
     </w:p>
     <w:p>
@@ -1716,7 +1642,7 @@
         <w:pStyle w:val="BodyText"/>
       </w:pPr>
       <w:r>
-        <w:t xml:space="preserve">Кроме того добавляем изменения в конфигурационный файл /etc/kea/kea-dhcp4.conf(рис. 27). Проверяем на наличие ошибок и запускаем сервер(рис. 28).</w:t>
+        <w:t xml:space="preserve">Кроме того добавляем изменения в конфигурационный файл /etc/kea/kea-dhcp4.conf(рис. 25). Проверяем на наличие ошибок и запускаем сервер(рис. 26).</w:t>
       </w:r>
     </w:p>
     <w:p>
@@ -1728,7 +1654,7 @@
           <wp:inline>
             <wp:extent cx="2919932" cy="829875"/>
             <wp:effectExtent b="0" l="0" r="0" t="0"/>
-            <wp:docPr descr="Рис. 27: kea-dhcp4.conf" title="" id="94" name="Picture"/>
+            <wp:docPr descr="Рис. 25: kea-dhcp4.conf" title="" id="94" name="Picture"/>
             <a:graphic>
               <a:graphicData uri="http://schemas.openxmlformats.org/drawingml/2006/picture">
                 <pic:pic>
@@ -1771,7 +1697,7 @@
         <w:pStyle w:val="ImageCaption"/>
       </w:pPr>
       <w:r>
-        <w:t xml:space="preserve">Рис. 27: kea-dhcp4.conf</w:t>
+        <w:t xml:space="preserve">Рис. 25: kea-dhcp4.conf</w:t>
       </w:r>
     </w:p>
     <w:p>
@@ -1783,7 +1709,7 @@
           <wp:inline>
             <wp:extent cx="3733800" cy="993227"/>
             <wp:effectExtent b="0" l="0" r="0" t="0"/>
-            <wp:docPr descr="Рис. 28: Запуск dhcp" title="" id="97" name="Picture"/>
+            <wp:docPr descr="Рис. 26: Запуск dhcp" title="" id="97" name="Picture"/>
             <a:graphic>
               <a:graphicData uri="http://schemas.openxmlformats.org/drawingml/2006/picture">
                 <pic:pic>
@@ -1826,7 +1752,7 @@
         <w:pStyle w:val="ImageCaption"/>
       </w:pPr>
       <w:r>
-        <w:t xml:space="preserve">Рис. 28: Запуск dhcp</w:t>
+        <w:t xml:space="preserve">Рис. 26: Запуск dhcp</w:t>
       </w:r>
     </w:p>
     <w:p>
@@ -1834,7 +1760,7 @@
         <w:pStyle w:val="BodyText"/>
       </w:pPr>
       <w:r>
-        <w:t xml:space="preserve">На машине client переполучаем адрес, в каталоге прямой DNS-зоны появляется файл edzhibitskaya.net.jnl, в котором автоматически вносятся изменения записей зоны(рис. 29 и рис. 30).</w:t>
+        <w:t xml:space="preserve">На машине client переполучаем адрес, в каталоге прямой DNS-зоны появляется файл ankomyagin.net.jnl, в котором автоматически вносятся изменения записей зоны(рис. 27.</w:t>
       </w:r>
     </w:p>
     <w:p>
@@ -1846,7 +1772,7 @@
           <wp:inline>
             <wp:extent cx="3733800" cy="443547"/>
             <wp:effectExtent b="0" l="0" r="0" t="0"/>
-            <wp:docPr descr="Рис. 29: Переполучение адреса" title="" id="100" name="Picture"/>
+            <wp:docPr descr="Рис. 27: Переполучение адреса" title="" id="100" name="Picture"/>
             <a:graphic>
               <a:graphicData uri="http://schemas.openxmlformats.org/drawingml/2006/picture">
                 <pic:pic>
@@ -1889,7 +1815,23 @@
         <w:pStyle w:val="ImageCaption"/>
       </w:pPr>
       <w:r>
-        <w:t xml:space="preserve">Рис. 29: Переполучение адреса</w:t>
+        <w:t xml:space="preserve">Рис. 27: Переполучение адреса</w:t>
+      </w:r>
+    </w:p>
+    <w:p>
+      <w:pPr>
+        <w:pStyle w:val="BodyText"/>
+      </w:pPr>
+      <w:r>
+        <w:t xml:space="preserve">Анализируем работу DHCP-сервера после настройки обновлений.</w:t>
+      </w:r>
+    </w:p>
+    <w:p>
+      <w:pPr>
+        <w:pStyle w:val="BodyText"/>
+      </w:pPr>
+      <w:r>
+        <w:t xml:space="preserve">На машине client с помощью утилиты dig убедимся в наличии DNS-записи о клиенте в прямой DNS-зоне</w:t>
       </w:r>
     </w:p>
     <w:tbl>
@@ -1911,7 +1853,7 @@
               <w:jc w:val="center"/>
             </w:pPr>
             <w:r>
-              <w:t xml:space="preserve">Рис. 30: edzhibitskaya.net.jnl</w:t>
+              <w:t xml:space="preserve">Рис. 28: Запись о клиенте</w:t>
             </w:r>
           </w:p>
         </w:tc>
@@ -1922,7 +1864,7 @@
         <w:pStyle w:val="ImageCaption"/>
       </w:pPr>
       <w:r>
-        <w:t xml:space="preserve">Рис. 30: edzhibitskaya.net.jnl</w:t>
+        <w:t xml:space="preserve">Рис. 28: Запись о клиенте</w:t>
       </w:r>
     </w:p>
     <w:p>
@@ -1930,7 +1872,7 @@
         <w:pStyle w:val="BodyText"/>
       </w:pPr>
       <w:r>
-        <w:t xml:space="preserve">Анализируем работу DHCP-сервера после настройки обновлений.</w:t>
+        <w:t xml:space="preserve">Наконец внесем изменения в настройки окружения.</w:t>
       </w:r>
     </w:p>
     <w:p>
@@ -1938,62 +1880,13 @@
         <w:pStyle w:val="BodyText"/>
       </w:pPr>
       <w:r>
-        <w:t xml:space="preserve">На машине client с помощью утилиты dig убедимся в наличии DNS-записи о клиенте в прямой DNS-зоне( рис. 31).</w:t>
-      </w:r>
-    </w:p>
-    <w:tbl>
-      <w:tblPr>
-        <w:tblStyle w:val="FigureTable"/>
-        <w:tblW w:type="auto" w:w="0"/>
-        <w:jc w:val="center"/>
-        <w:tblLook w:firstRow="0" w:lastRow="0" w:firstColumn="0" w:lastColumn="0"/>
-      </w:tblPr>
-      <w:tblGrid>
-        <w:gridCol w:w="7920"/>
-      </w:tblGrid>
-      <w:tr>
-        <w:tc>
-          <w:tcPr/>
-          <w:p>
-            <w:pPr>
-              <w:pStyle w:val="Compact"/>
-              <w:jc w:val="center"/>
-            </w:pPr>
-            <w:r>
-              <w:t xml:space="preserve">Рис. 31: Запись о клиенте</w:t>
-            </w:r>
-          </w:p>
-        </w:tc>
-      </w:tr>
-    </w:tbl>
-    <w:p>
-      <w:pPr>
-        <w:pStyle w:val="ImageCaption"/>
-      </w:pPr>
-      <w:r>
-        <w:t xml:space="preserve">Рис. 31: Запись о клиенте</w:t>
-      </w:r>
-    </w:p>
-    <w:p>
-      <w:pPr>
-        <w:pStyle w:val="BodyText"/>
-      </w:pPr>
-      <w:r>
-        <w:t xml:space="preserve">Наконец внесем изменения в настройки окружения.</w:t>
-      </w:r>
-    </w:p>
-    <w:p>
-      <w:pPr>
-        <w:pStyle w:val="BodyText"/>
-      </w:pPr>
-      <w:r>
         <w:t xml:space="preserve">На виртуальной машине server в каталог для внесения изменений</w:t>
       </w:r>
       <w:r>
         <w:t xml:space="preserve"> </w:t>
       </w:r>
       <w:r>
-        <w:t xml:space="preserve">в настройки внутреннего окружения /vagrant/provision/server/, создаем каталог dhcp, в который помещяем соответствующие подкаталоги конфигурационные файлы DHCP( рис. 32).</w:t>
+        <w:t xml:space="preserve">в настройки внутреннего окружения /vagrant/provision/server/, создаем каталог dhcp, в который помещяем соответствующие подкаталоги конфигурационные файлы DHCP( рис. 29).</w:t>
       </w:r>
     </w:p>
     <w:p>
@@ -2005,7 +1898,7 @@
           <wp:inline>
             <wp:extent cx="3733800" cy="453196"/>
             <wp:effectExtent b="0" l="0" r="0" t="0"/>
-            <wp:docPr descr="Рис. 32: Каталог DHCP" title="" id="103" name="Picture"/>
+            <wp:docPr descr="Рис. 29: Каталог DHCP" title="" id="103" name="Picture"/>
             <a:graphic>
               <a:graphicData uri="http://schemas.openxmlformats.org/drawingml/2006/picture">
                 <pic:pic>
@@ -2048,7 +1941,7 @@
         <w:pStyle w:val="ImageCaption"/>
       </w:pPr>
       <w:r>
-        <w:t xml:space="preserve">Рис. 32: Каталог DHCP</w:t>
+        <w:t xml:space="preserve">Рис. 29: Каталог DHCP</w:t>
       </w:r>
     </w:p>
     <w:p>
@@ -2056,7 +1949,7 @@
         <w:pStyle w:val="BodyText"/>
       </w:pPr>
       <w:r>
-        <w:t xml:space="preserve">Затем заменим файл сервера( рис. 33).</w:t>
+        <w:t xml:space="preserve">Затем заменим файл сервера( рис. 30).</w:t>
       </w:r>
     </w:p>
     <w:p>
@@ -2068,7 +1961,7 @@
           <wp:inline>
             <wp:extent cx="3733800" cy="1033874"/>
             <wp:effectExtent b="0" l="0" r="0" t="0"/>
-            <wp:docPr descr="Рис. 33: Замена файлов" title="" id="106" name="Picture"/>
+            <wp:docPr descr="Рис. 30: Замена файлов" title="" id="106" name="Picture"/>
             <a:graphic>
               <a:graphicData uri="http://schemas.openxmlformats.org/drawingml/2006/picture">
                 <pic:pic>
@@ -2111,7 +2004,7 @@
         <w:pStyle w:val="ImageCaption"/>
       </w:pPr>
       <w:r>
-        <w:t xml:space="preserve">Рис. 33: Замена файлов</w:t>
+        <w:t xml:space="preserve">Рис. 30: Замена файлов</w:t>
       </w:r>
     </w:p>
     <w:p>
@@ -2119,7 +2012,7 @@
         <w:pStyle w:val="BodyText"/>
       </w:pPr>
       <w:r>
-        <w:t xml:space="preserve">Далее создаем файл и добавляем туда скрипт( рис. 34 и рис. 35).</w:t>
+        <w:t xml:space="preserve">Далее создаем файл и добавляем туда скрипт( рис. 31 и рис. 32).</w:t>
       </w:r>
     </w:p>
     <w:p>
@@ -2131,7 +2024,7 @@
           <wp:inline>
             <wp:extent cx="3465499" cy="2151529"/>
             <wp:effectExtent b="0" l="0" r="0" t="0"/>
-            <wp:docPr descr="Рис. 34: Создание файла" title="" id="109" name="Picture"/>
+            <wp:docPr descr="Рис. 31: Создание файла" title="" id="109" name="Picture"/>
             <a:graphic>
               <a:graphicData uri="http://schemas.openxmlformats.org/drawingml/2006/picture">
                 <pic:pic>
@@ -2174,7 +2067,7 @@
         <w:pStyle w:val="ImageCaption"/>
       </w:pPr>
       <w:r>
-        <w:t xml:space="preserve">Рис. 34: Создание файла</w:t>
+        <w:t xml:space="preserve">Рис. 31: Создание файла</w:t>
       </w:r>
     </w:p>
     <w:p>
@@ -2186,7 +2079,7 @@
           <wp:inline>
             <wp:extent cx="2850776" cy="284309"/>
             <wp:effectExtent b="0" l="0" r="0" t="0"/>
-            <wp:docPr descr="Рис. 35: Файл dhcp.sh" title="" id="112" name="Picture"/>
+            <wp:docPr descr="Рис. 32: Файл dhcp.sh" title="" id="112" name="Picture"/>
             <a:graphic>
               <a:graphicData uri="http://schemas.openxmlformats.org/drawingml/2006/picture">
                 <pic:pic>
@@ -2229,7 +2122,7 @@
         <w:pStyle w:val="ImageCaption"/>
       </w:pPr>
       <w:r>
-        <w:t xml:space="preserve">Рис. 35: Файл dhcp.sh</w:t>
+        <w:t xml:space="preserve">Рис. 32: Файл dhcp.sh</w:t>
       </w:r>
     </w:p>
     <w:p>
@@ -2237,7 +2130,7 @@
         <w:pStyle w:val="BodyText"/>
       </w:pPr>
       <w:r>
-        <w:t xml:space="preserve">Завершаем работу(рис. 36).</w:t>
+        <w:t xml:space="preserve">Завершаем работу(рис. 33).</w:t>
       </w:r>
     </w:p>
     <w:p>
@@ -2249,7 +2142,7 @@
           <wp:inline>
             <wp:extent cx="2166897" cy="706931"/>
             <wp:effectExtent b="0" l="0" r="0" t="0"/>
-            <wp:docPr descr="Рис. 36: Выключение" title="" id="115" name="Picture"/>
+            <wp:docPr descr="Рис. 33: Выключение" title="" id="115" name="Picture"/>
             <a:graphic>
               <a:graphicData uri="http://schemas.openxmlformats.org/drawingml/2006/picture">
                 <pic:pic>
@@ -2292,7 +2185,7 @@
         <w:pStyle w:val="ImageCaption"/>
       </w:pPr>
       <w:r>
-        <w:t xml:space="preserve">Рис. 36: Выключение</w:t>
+        <w:t xml:space="preserve">Рис. 33: Выключение</w:t>
       </w:r>
     </w:p>
     <w:bookmarkEnd w:id="117"/>
